--- a/reports/reportsC/expC_no9.docx
+++ b/reports/reportsC/expC_no9.docx
@@ -1,6 +1,6 @@
 
 <file path=word/document.xml><?xml version="1.0" encoding="utf-8"?>
-<w:document xmlns:wpc="http://schemas.microsoft.com/office/word/2010/wordprocessingCanvas" xmlns:cx="http://schemas.microsoft.com/office/drawing/2014/chartex" xmlns:cx1="http://schemas.microsoft.com/office/drawing/2015/9/8/chartex" xmlns:cx2="http://schemas.microsoft.com/office/drawing/2015/10/21/chartex" xmlns:cx3="http://schemas.microsoft.com/office/drawing/2016/5/9/chartex" xmlns:cx4="http://schemas.microsoft.com/office/drawing/2016/5/10/chartex" xmlns:cx5="http://schemas.microsoft.com/office/drawing/2016/5/11/chartex" xmlns:cx6="http://schemas.microsoft.com/office/drawing/2016/5/12/chartex" xmlns:cx7="http://schemas.microsoft.com/office/drawing/2016/5/13/chartex" xmlns:cx8="http://schemas.microsoft.com/office/drawing/2016/5/14/chartex" xmlns:mc="http://schemas.openxmlformats.org/markup-compatibility/2006" xmlns:aink="http://schemas.microsoft.com/office/drawing/2016/ink" xmlns:am3d="http://schemas.microsoft.com/office/drawing/2017/model3d" xmlns:o="urn:schemas-microsoft-com:office:office" xmlns:oel="http://schemas.microsoft.com/office/2019/extlst" xmlns:r="http://schemas.openxmlformats.org/officeDocument/2006/relationships" xmlns:m="http://schemas.openxmlformats.org/officeDocument/2006/math" xmlns:v="urn:schemas-microsoft-com:vml" xmlns:wp14="http://schemas.microsoft.com/office/word/2010/wordprocessingDrawing" xmlns:wp="http://schemas.openxmlformats.org/drawingml/2006/wordprocessingDrawing" xmlns:w10="urn:schemas-microsoft-com:office:word" xmlns:w="http://schemas.openxmlformats.org/wordprocessingml/2006/main" xmlns:w14="http://schemas.microsoft.com/office/word/2010/wordml" xmlns:w15="http://schemas.microsoft.com/office/word/2012/wordml" xmlns:w16cex="http://schemas.microsoft.com/office/word/2018/wordml/cex" xmlns:w16cid="http://schemas.microsoft.com/office/word/2016/wordml/cid" xmlns:w16="http://schemas.microsoft.com/office/word/2018/wordml" xmlns:w16sdtdh="http://schemas.microsoft.com/office/word/2020/wordml/sdtdatahash" xmlns:w16se="http://schemas.microsoft.com/office/word/2015/wordml/symex" xmlns:wpg="http://schemas.microsoft.com/office/word/2010/wordprocessingGroup" xmlns:wpi="http://schemas.microsoft.com/office/word/2010/wordprocessingInk" xmlns:wne="http://schemas.microsoft.com/office/word/2006/wordml" xmlns:wps="http://schemas.microsoft.com/office/word/2010/wordprocessingShape" mc:Ignorable="w14 w15 w16se w16cid w16 w16cex w16sdtdh wp14">
+<w:document xmlns:wpc="http://schemas.microsoft.com/office/word/2010/wordprocessingCanvas" xmlns:cx="http://schemas.microsoft.com/office/drawing/2014/chartex" xmlns:cx1="http://schemas.microsoft.com/office/drawing/2015/9/8/chartex" xmlns:cx2="http://schemas.microsoft.com/office/drawing/2015/10/21/chartex" xmlns:cx3="http://schemas.microsoft.com/office/drawing/2016/5/9/chartex" xmlns:cx4="http://schemas.microsoft.com/office/drawing/2016/5/10/chartex" xmlns:cx5="http://schemas.microsoft.com/office/drawing/2016/5/11/chartex" xmlns:cx6="http://schemas.microsoft.com/office/drawing/2016/5/12/chartex" xmlns:cx7="http://schemas.microsoft.com/office/drawing/2016/5/13/chartex" xmlns:cx8="http://schemas.microsoft.com/office/drawing/2016/5/14/chartex" xmlns:mc="http://schemas.openxmlformats.org/markup-compatibility/2006" xmlns:aink="http://schemas.microsoft.com/office/drawing/2016/ink" xmlns:am3d="http://schemas.microsoft.com/office/drawing/2017/model3d" xmlns:o="urn:schemas-microsoft-com:office:office" xmlns:oel="http://schemas.microsoft.com/office/2019/extlst" xmlns:r="http://schemas.openxmlformats.org/officeDocument/2006/relationships" xmlns:m="http://schemas.openxmlformats.org/officeDocument/2006/math" xmlns:v="urn:schemas-microsoft-com:vml" xmlns:wp14="http://schemas.microsoft.com/office/word/2010/wordprocessingDrawing" xmlns:wp="http://schemas.openxmlformats.org/drawingml/2006/wordprocessingDrawing" xmlns:w10="urn:schemas-microsoft-com:office:word" xmlns:w="http://schemas.openxmlformats.org/wordprocessingml/2006/main" xmlns:w14="http://schemas.microsoft.com/office/word/2010/wordml" xmlns:w15="http://schemas.microsoft.com/office/word/2012/wordml" xmlns:w16cex="http://schemas.microsoft.com/office/word/2018/wordml/cex" xmlns:w16cid="http://schemas.microsoft.com/office/word/2016/wordml/cid" xmlns:w16="http://schemas.microsoft.com/office/word/2018/wordml" xmlns:w16du="http://schemas.microsoft.com/office/word/2023/wordml/word16du" xmlns:w16sdtdh="http://schemas.microsoft.com/office/word/2020/wordml/sdtdatahash" xmlns:w16se="http://schemas.microsoft.com/office/word/2015/wordml/symex" xmlns:wpg="http://schemas.microsoft.com/office/word/2010/wordprocessingGroup" xmlns:wpi="http://schemas.microsoft.com/office/word/2010/wordprocessingInk" xmlns:wne="http://schemas.microsoft.com/office/word/2006/wordml" xmlns:wps="http://schemas.microsoft.com/office/word/2010/wordprocessingShape" mc:Ignorable="w14 w15 w16se w16cid w16 w16cex w16sdtdh w16du wp14">
   <w:body>
     <w:p>
       <w:pPr>
@@ -8,9 +8,46 @@
         <w:spacing w:before="0" w:beforeAutospacing="0" w:after="0" w:afterAutospacing="0"/>
         <w:textAlignment w:val="baseline"/>
         <w:rPr>
+          <w:rStyle w:val="normaltextrun"/>
+          <w:rFonts w:ascii="Aptos" w:eastAsiaTheme="majorEastAsia" w:hAnsi="Aptos" w:cs="Segoe UI"/>
+          <w:sz w:val="28"/>
+          <w:szCs w:val="28"/>
+          <w:lang w:val="en-US"/>
+        </w:rPr>
+      </w:pPr>
+      <w:bookmarkStart w:id="0" w:name="_Hlk164777603"/>
+      <w:r>
+        <w:rPr>
+          <w:rStyle w:val="normaltextrun"/>
+          <w:rFonts w:ascii="Aptos" w:eastAsiaTheme="majorEastAsia" w:hAnsi="Aptos" w:cs="Segoe UI"/>
+          <w:sz w:val="28"/>
+          <w:szCs w:val="28"/>
+          <w:lang w:val="en-US"/>
+        </w:rPr>
+        <w:t xml:space="preserve">Author: </w:t>
+      </w:r>
+      <w:bookmarkEnd w:id="0"/>
+      <w:r>
+        <w:rPr>
+          <w:rStyle w:val="normaltextrun"/>
+          <w:rFonts w:ascii="Aptos" w:eastAsiaTheme="majorEastAsia" w:hAnsi="Aptos" w:cs="Segoe UI"/>
+          <w:sz w:val="28"/>
+          <w:szCs w:val="28"/>
+          <w:lang w:val="en-US"/>
+        </w:rPr>
+        <w:t>Michael Thompson</w:t>
+      </w:r>
+    </w:p>
+    <w:p>
+      <w:pPr>
+        <w:pStyle w:val="paragraph"/>
+        <w:spacing w:before="0" w:beforeAutospacing="0" w:after="0" w:afterAutospacing="0"/>
+        <w:textAlignment w:val="baseline"/>
+        <w:rPr>
           <w:rFonts w:ascii="Segoe UI" w:hAnsi="Segoe UI" w:cs="Segoe UI"/>
           <w:sz w:val="18"/>
           <w:szCs w:val="18"/>
+          <w:lang w:val="en-GB"/>
         </w:rPr>
       </w:pPr>
       <w:r>
@@ -27,6 +64,7 @@
         <w:rPr>
           <w:sz w:val="44"/>
           <w:szCs w:val="44"/>
+          <w:lang w:val="en-GB"/>
         </w:rPr>
         <w:t>Security Analysis of File Permissions and User Access in Linux Operating Systems</w:t>
       </w:r>
@@ -37,21 +75,25 @@
         <w:spacing w:before="0" w:beforeAutospacing="0" w:after="0" w:afterAutospacing="0"/>
         <w:textAlignment w:val="baseline"/>
         <w:rPr>
-          <w:rFonts w:ascii="Segoe UI" w:hAnsi="Segoe UI" w:cs="Segoe UI"/>
-          <w:sz w:val="18"/>
-          <w:szCs w:val="18"/>
+          <w:rStyle w:val="eop"/>
+          <w:rFonts w:ascii="Aptos" w:eastAsiaTheme="majorEastAsia" w:hAnsi="Aptos" w:cs="Segoe UI"/>
+          <w:sz w:val="44"/>
+          <w:szCs w:val="44"/>
+          <w:lang w:val="en-GB"/>
         </w:rPr>
       </w:pPr>
       <w:r>
         <w:rPr>
           <w:rStyle w:val="scxw222918798"/>
           <w:rFonts w:ascii="Aptos" w:eastAsiaTheme="majorEastAsia" w:hAnsi="Aptos" w:cs="Segoe UI"/>
+          <w:lang w:val="en-GB"/>
         </w:rPr>
         <w:t> </w:t>
       </w:r>
       <w:r>
         <w:rPr>
           <w:rFonts w:ascii="Aptos" w:hAnsi="Aptos" w:cs="Segoe UI"/>
+          <w:lang w:val="en-GB"/>
         </w:rPr>
         <w:br/>
       </w:r>
@@ -71,9 +113,29 @@
           <w:rFonts w:ascii="Aptos" w:eastAsiaTheme="majorEastAsia" w:hAnsi="Aptos" w:cs="Segoe UI"/>
           <w:sz w:val="44"/>
           <w:szCs w:val="44"/>
+          <w:lang w:val="en-GB"/>
         </w:rPr>
         <w:t> </w:t>
       </w:r>
+    </w:p>
+    <w:p>
+      <w:pPr>
+        <w:rPr>
+          <w:b/>
+          <w:bCs/>
+          <w:lang w:val="en-GB" w:eastAsia="en-GB"/>
+        </w:rPr>
+      </w:pPr>
+      <w:bookmarkStart w:id="1" w:name="_Hlk164777617"/>
+      <w:r>
+        <w:rPr>
+          <w:b/>
+          <w:bCs/>
+          <w:lang w:val="en-GB" w:eastAsia="en-GB"/>
+        </w:rPr>
+        <w:t>Student’s answer:</w:t>
+      </w:r>
+      <w:bookmarkEnd w:id="1"/>
     </w:p>
     <w:p>
       <w:pPr>
@@ -85,14 +147,33 @@
           <w:rFonts w:ascii="Aptos" w:eastAsiaTheme="majorEastAsia" w:hAnsi="Aptos" w:cs="Segoe UI"/>
           <w:sz w:val="44"/>
           <w:szCs w:val="44"/>
-        </w:rPr>
-      </w:pPr>
-      <w:r>
-        <w:t>The core aim of this experiment is to investigate the practical implications of configuring file access logging and monitoring mechanisms within a Linux system. By enabling file access logging, creating log files, and analyzing access events, the goal is to evaluate the effectiveness of these monitoring techniques in enhancing system security.</w:t>
+          <w:lang w:val="en-GB"/>
+        </w:rPr>
+      </w:pPr>
+      <w:r>
+        <w:rPr>
+          <w:lang w:val="en-GB"/>
+        </w:rPr>
+        <w:t xml:space="preserve">The core aim of this experiment is to investigate the practical implications of configuring file access logging and monitoring mechanisms within a Linux system. By enabling file access logging, creating log files, and </w:t>
+      </w:r>
+      <w:proofErr w:type="spellStart"/>
+      <w:r>
+        <w:rPr>
+          <w:lang w:val="en-GB"/>
+        </w:rPr>
+        <w:t>analyzing</w:t>
+      </w:r>
+      <w:proofErr w:type="spellEnd"/>
+      <w:r>
+        <w:rPr>
+          <w:lang w:val="en-GB"/>
+        </w:rPr>
+        <w:t xml:space="preserve"> access events, the goal is to evaluate the effectiveness of these monitoring techniques in enhancing system security.</w:t>
       </w:r>
       <w:r>
         <w:rPr>
           <w:rFonts w:ascii="Aptos" w:hAnsi="Aptos" w:cs="Segoe UI"/>
+          <w:lang w:val="en-GB"/>
         </w:rPr>
         <w:br/>
       </w:r>
@@ -100,12 +181,14 @@
         <w:rPr>
           <w:rStyle w:val="scxw222918798"/>
           <w:rFonts w:ascii="Aptos" w:eastAsiaTheme="majorEastAsia" w:hAnsi="Aptos" w:cs="Segoe UI"/>
+          <w:lang w:val="en-GB"/>
         </w:rPr>
         <w:t> </w:t>
       </w:r>
       <w:r>
         <w:rPr>
           <w:rFonts w:ascii="Aptos" w:hAnsi="Aptos" w:cs="Segoe UI"/>
+          <w:lang w:val="en-GB"/>
         </w:rPr>
         <w:br/>
       </w:r>
@@ -125,8 +208,27 @@
           <w:rFonts w:ascii="Aptos" w:eastAsiaTheme="majorEastAsia" w:hAnsi="Aptos" w:cs="Segoe UI"/>
           <w:sz w:val="44"/>
           <w:szCs w:val="44"/>
+          <w:lang w:val="en-GB"/>
         </w:rPr>
         <w:t> </w:t>
+      </w:r>
+    </w:p>
+    <w:p>
+      <w:pPr>
+        <w:rPr>
+          <w:rStyle w:val="scxw222918798"/>
+          <w:b/>
+          <w:bCs/>
+          <w:lang w:val="en-GB" w:eastAsia="en-GB"/>
+        </w:rPr>
+      </w:pPr>
+      <w:r>
+        <w:rPr>
+          <w:b/>
+          <w:bCs/>
+          <w:lang w:val="en-GB" w:eastAsia="en-GB"/>
+        </w:rPr>
+        <w:t>Student’s answer:</w:t>
       </w:r>
     </w:p>
     <w:p>
@@ -136,14 +238,19 @@
           <w:rFonts w:ascii="Aptos" w:hAnsi="Aptos" w:cs="Segoe UI"/>
           <w:sz w:val="44"/>
           <w:szCs w:val="44"/>
-        </w:rPr>
-      </w:pPr>
-      <w:r>
+          <w:lang w:val="en-GB"/>
+        </w:rPr>
+      </w:pPr>
+      <w:r>
+        <w:rPr>
+          <w:lang w:val="en-GB"/>
+        </w:rPr>
         <w:t>The experiment is grounded in the concept of file access logging as a critical security measure in monitoring and tracking file interactions within a Linux environment. By recording access events, including user details and timestamps, file access logging provides valuable insights into system activities and potential security breaches.</w:t>
       </w:r>
       <w:r>
         <w:rPr>
           <w:rFonts w:ascii="Aptos" w:hAnsi="Aptos" w:cs="Segoe UI"/>
+          <w:lang w:val="en-GB"/>
         </w:rPr>
         <w:br/>
       </w:r>
@@ -173,6 +280,7 @@
           <w:rFonts w:ascii="Aptos" w:hAnsi="Aptos" w:cs="Segoe UI"/>
           <w:sz w:val="44"/>
           <w:szCs w:val="44"/>
+          <w:lang w:val="en-GB"/>
         </w:rPr>
         <w:t> </w:t>
       </w:r>
@@ -182,6 +290,7 @@
         <w:rPr>
           <w:b/>
           <w:bCs/>
+          <w:lang w:val="en-GB"/>
         </w:rPr>
       </w:pPr>
       <w:r>
@@ -189,6 +298,7 @@
           <w:rFonts w:ascii="Aptos" w:hAnsi="Aptos" w:cs="Segoe UI"/>
           <w:sz w:val="44"/>
           <w:szCs w:val="44"/>
+          <w:lang w:val="en-GB"/>
         </w:rPr>
         <w:br/>
       </w:r>
@@ -208,6 +318,7 @@
           <w:rFonts w:ascii="Aptos" w:hAnsi="Aptos" w:cs="Segoe UI"/>
           <w:b/>
           <w:bCs/>
+          <w:lang w:val="en-GB"/>
         </w:rPr>
         <w:t> </w:t>
       </w:r>
@@ -215,8 +326,81 @@
         <w:rPr>
           <w:b/>
           <w:bCs/>
-        </w:rPr>
-        <w:t>Exploring chmod Commands Scenario:</w:t>
+          <w:lang w:val="en-GB"/>
+        </w:rPr>
+        <w:t xml:space="preserve">Exploring </w:t>
+      </w:r>
+      <w:proofErr w:type="spellStart"/>
+      <w:r>
+        <w:rPr>
+          <w:b/>
+          <w:bCs/>
+          <w:lang w:val="en-GB"/>
+        </w:rPr>
+        <w:t>chmod</w:t>
+      </w:r>
+      <w:proofErr w:type="spellEnd"/>
+      <w:r>
+        <w:rPr>
+          <w:b/>
+          <w:bCs/>
+          <w:lang w:val="en-GB"/>
+        </w:rPr>
+        <w:t xml:space="preserve"> Commands Scenario:</w:t>
+      </w:r>
+    </w:p>
+    <w:p>
+      <w:pPr>
+        <w:rPr>
+          <w:lang w:val="en-GB" w:eastAsia="en-GB"/>
+        </w:rPr>
+      </w:pPr>
+      <w:r>
+        <w:rPr>
+          <w:lang w:val="en-GB" w:eastAsia="en-GB"/>
+        </w:rPr>
+        <w:t>1. Create a new directory named "</w:t>
+      </w:r>
+      <w:proofErr w:type="spellStart"/>
+      <w:r>
+        <w:rPr>
+          <w:lang w:val="en-GB" w:eastAsia="en-GB"/>
+        </w:rPr>
+        <w:t>SecureFiles</w:t>
+      </w:r>
+      <w:proofErr w:type="spellEnd"/>
+      <w:r>
+        <w:rPr>
+          <w:lang w:val="en-GB" w:eastAsia="en-GB"/>
+        </w:rPr>
+        <w:t>" in your home directory.</w:t>
+      </w:r>
+    </w:p>
+    <w:p>
+      <w:pPr>
+        <w:rPr>
+          <w:lang w:val="en-GB" w:eastAsia="en-GB"/>
+        </w:rPr>
+      </w:pPr>
+      <w:r>
+        <w:rPr>
+          <w:lang w:val="en-GB" w:eastAsia="en-GB"/>
+        </w:rPr>
+        <w:t>2. Inside "</w:t>
+      </w:r>
+      <w:proofErr w:type="spellStart"/>
+      <w:r>
+        <w:rPr>
+          <w:lang w:val="en-GB" w:eastAsia="en-GB"/>
+        </w:rPr>
+        <w:t>SecureFiles</w:t>
+      </w:r>
+      <w:proofErr w:type="spellEnd"/>
+      <w:r>
+        <w:rPr>
+          <w:lang w:val="en-GB" w:eastAsia="en-GB"/>
+        </w:rPr>
+        <w:t>," create three text files: "file1.txt," "file2.txt," and "file3.txt."</w:t>
       </w:r>
     </w:p>
     <w:p>
@@ -229,129 +413,345 @@
         <w:rPr>
           <w:lang w:eastAsia="en-GB"/>
         </w:rPr>
-        <w:t xml:space="preserve">1. </w:t>
+        <w:t xml:space="preserve">3. </w:t>
       </w:r>
       <w:r>
         <w:rPr>
           <w:lang w:eastAsia="en-GB"/>
         </w:rPr>
-        <w:t>Create a new directory named "SecureFiles" in your home directory.</w:t>
-      </w:r>
-    </w:p>
-    <w:p>
-      <w:pPr>
-        <w:rPr>
-          <w:lang w:eastAsia="en-GB"/>
-        </w:rPr>
-      </w:pPr>
-      <w:r>
-        <w:rPr>
-          <w:lang w:eastAsia="en-GB"/>
-        </w:rPr>
-        <w:t xml:space="preserve">2. </w:t>
-      </w:r>
-      <w:r>
-        <w:rPr>
-          <w:lang w:eastAsia="en-GB"/>
-        </w:rPr>
-        <w:t>Inside "SecureFiles," create three text files: "file1.txt," "file2.txt," and "file3.txt."</w:t>
-      </w:r>
-    </w:p>
-    <w:p>
-      <w:pPr>
-        <w:rPr>
-          <w:lang w:eastAsia="en-GB"/>
-        </w:rPr>
-      </w:pPr>
-      <w:r>
-        <w:rPr>
-          <w:lang w:eastAsia="en-GB"/>
-        </w:rPr>
-        <w:t xml:space="preserve">3. </w:t>
-      </w:r>
-      <w:r>
-        <w:rPr>
-          <w:lang w:eastAsia="en-GB"/>
-        </w:rPr>
         <w:t>Set the following permissions:</w:t>
       </w:r>
     </w:p>
     <w:p>
       <w:pPr>
-        <w:pStyle w:val="ListParagraph"/>
+        <w:pStyle w:val="Akapitzlist"/>
         <w:numPr>
           <w:ilvl w:val="0"/>
           <w:numId w:val="1"/>
         </w:numPr>
         <w:rPr>
-          <w:lang w:eastAsia="en-GB"/>
-        </w:rPr>
-      </w:pPr>
-      <w:r>
-        <w:rPr>
-          <w:lang w:eastAsia="en-GB"/>
+          <w:lang w:val="en-GB" w:eastAsia="en-GB"/>
+        </w:rPr>
+      </w:pPr>
+      <w:r>
+        <w:rPr>
+          <w:lang w:val="en-GB" w:eastAsia="en-GB"/>
         </w:rPr>
         <w:t>"file1.txt" should be readable, writable, and executable by the owner, and readable by others.</w:t>
       </w:r>
     </w:p>
     <w:p>
       <w:pPr>
-        <w:pStyle w:val="ListParagraph"/>
+        <w:pStyle w:val="Akapitzlist"/>
         <w:numPr>
           <w:ilvl w:val="0"/>
           <w:numId w:val="1"/>
         </w:numPr>
         <w:rPr>
-          <w:lang w:eastAsia="en-GB"/>
-        </w:rPr>
-      </w:pPr>
-      <w:r>
-        <w:rPr>
-          <w:lang w:eastAsia="en-GB"/>
+          <w:lang w:val="en-GB" w:eastAsia="en-GB"/>
+        </w:rPr>
+      </w:pPr>
+      <w:r>
+        <w:rPr>
+          <w:lang w:val="en-GB" w:eastAsia="en-GB"/>
         </w:rPr>
         <w:t>"file2.txt" should be readable and writable by the owner only.</w:t>
       </w:r>
     </w:p>
     <w:p>
       <w:pPr>
-        <w:pStyle w:val="ListParagraph"/>
+        <w:pStyle w:val="Akapitzlist"/>
         <w:numPr>
           <w:ilvl w:val="0"/>
           <w:numId w:val="1"/>
         </w:numPr>
         <w:rPr>
+          <w:lang w:val="en-GB" w:eastAsia="en-GB"/>
+        </w:rPr>
+      </w:pPr>
+      <w:r>
+        <w:rPr>
+          <w:lang w:val="en-GB" w:eastAsia="en-GB"/>
+        </w:rPr>
+        <w:t>"file3.txt" should be readable, writable, and executable by the owner and the group.</w:t>
+      </w:r>
+    </w:p>
+    <w:p>
+      <w:pPr>
+        <w:rPr>
+          <w:b/>
+          <w:bCs/>
+          <w:lang w:val="en-GB" w:eastAsia="en-GB"/>
+        </w:rPr>
+      </w:pPr>
+      <w:r>
+        <w:rPr>
+          <w:b/>
+          <w:bCs/>
+          <w:lang w:val="en-GB" w:eastAsia="en-GB"/>
+        </w:rPr>
+        <w:t>Student’s answer:</w:t>
+      </w:r>
+    </w:p>
+    <w:p>
+      <w:pPr>
+        <w:rPr>
+          <w:lang w:val="en-GB" w:eastAsia="en-GB"/>
+        </w:rPr>
+      </w:pPr>
+    </w:p>
+    <w:p>
+      <w:pPr>
+        <w:rPr>
+          <w:lang w:val="en-GB" w:eastAsia="en-GB"/>
+        </w:rPr>
+      </w:pPr>
+    </w:p>
+    <w:p>
+      <w:pPr>
+        <w:rPr>
+          <w:b/>
+          <w:bCs/>
+          <w:lang w:val="en-GB" w:eastAsia="en-GB"/>
+        </w:rPr>
+      </w:pPr>
+      <w:r>
+        <w:rPr>
+          <w:b/>
+          <w:bCs/>
+          <w:lang w:val="en-GB" w:eastAsia="en-GB"/>
+        </w:rPr>
+        <w:t>Questions:</w:t>
+      </w:r>
+    </w:p>
+    <w:p>
+      <w:pPr>
+        <w:rPr>
+          <w:b/>
+          <w:bCs/>
+          <w:lang w:val="en-GB" w:eastAsia="en-GB"/>
+        </w:rPr>
+      </w:pPr>
+      <w:r>
+        <w:rPr>
+          <w:lang w:val="en-GB" w:eastAsia="en-GB"/>
+        </w:rPr>
+        <w:t xml:space="preserve">What </w:t>
+      </w:r>
+      <w:proofErr w:type="spellStart"/>
+      <w:r>
+        <w:rPr>
+          <w:lang w:val="en-GB" w:eastAsia="en-GB"/>
+        </w:rPr>
+        <w:t>chmod</w:t>
+      </w:r>
+      <w:proofErr w:type="spellEnd"/>
+      <w:r>
+        <w:rPr>
+          <w:lang w:val="en-GB" w:eastAsia="en-GB"/>
+        </w:rPr>
+        <w:t xml:space="preserve"> commands did you use to set the specified permissions?</w:t>
+      </w:r>
+      <w:r>
+        <w:rPr>
+          <w:lang w:val="en-GB" w:eastAsia="en-GB"/>
+        </w:rPr>
+        <w:br/>
+      </w:r>
+      <w:r>
+        <w:rPr>
+          <w:b/>
+          <w:bCs/>
+          <w:lang w:val="en-GB" w:eastAsia="en-GB"/>
+        </w:rPr>
+        <w:t>Student’s answer:</w:t>
+      </w:r>
+    </w:p>
+    <w:p>
+      <w:pPr>
+        <w:rPr>
+          <w:lang w:val="en-GB" w:eastAsia="en-GB"/>
+        </w:rPr>
+      </w:pPr>
+      <w:r>
+        <w:rPr>
+          <w:lang w:val="en-GB" w:eastAsia="en-GB"/>
+        </w:rPr>
+        <w:t>"file1.txt": </w:t>
+      </w:r>
+      <w:proofErr w:type="spellStart"/>
+      <w:r>
+        <w:rPr>
+          <w:lang w:val="en-GB" w:eastAsia="en-GB"/>
+        </w:rPr>
+        <w:t>chmod</w:t>
+      </w:r>
+      <w:proofErr w:type="spellEnd"/>
+      <w:r>
+        <w:rPr>
+          <w:lang w:val="en-GB" w:eastAsia="en-GB"/>
+        </w:rPr>
+        <w:t xml:space="preserve"> 744 ~/</w:t>
+      </w:r>
+      <w:proofErr w:type="spellStart"/>
+      <w:r>
+        <w:rPr>
+          <w:lang w:val="en-GB" w:eastAsia="en-GB"/>
+        </w:rPr>
+        <w:t>SecureFiles</w:t>
+      </w:r>
+      <w:proofErr w:type="spellEnd"/>
+      <w:r>
+        <w:rPr>
+          <w:lang w:val="en-GB" w:eastAsia="en-GB"/>
+        </w:rPr>
+        <w:t>/file1.txt</w:t>
+      </w:r>
+    </w:p>
+    <w:p>
+      <w:pPr>
+        <w:rPr>
+          <w:lang w:val="en-GB" w:eastAsia="en-GB"/>
+        </w:rPr>
+      </w:pPr>
+      <w:r>
+        <w:rPr>
+          <w:lang w:val="en-GB" w:eastAsia="en-GB"/>
+        </w:rPr>
+        <w:t>"file2.txt": </w:t>
+      </w:r>
+      <w:proofErr w:type="spellStart"/>
+      <w:r>
+        <w:rPr>
+          <w:lang w:val="en-GB" w:eastAsia="en-GB"/>
+        </w:rPr>
+        <w:t>chmod</w:t>
+      </w:r>
+      <w:proofErr w:type="spellEnd"/>
+      <w:r>
+        <w:rPr>
+          <w:lang w:val="en-GB" w:eastAsia="en-GB"/>
+        </w:rPr>
+        <w:t xml:space="preserve"> 600 ~/</w:t>
+      </w:r>
+      <w:proofErr w:type="spellStart"/>
+      <w:r>
+        <w:rPr>
+          <w:lang w:val="en-GB" w:eastAsia="en-GB"/>
+        </w:rPr>
+        <w:t>SecureFiles</w:t>
+      </w:r>
+      <w:proofErr w:type="spellEnd"/>
+      <w:r>
+        <w:rPr>
+          <w:lang w:val="en-GB" w:eastAsia="en-GB"/>
+        </w:rPr>
+        <w:t>/file2.txt</w:t>
+      </w:r>
+    </w:p>
+    <w:p>
+      <w:pPr>
+        <w:rPr>
+          <w:lang w:val="en-GB" w:eastAsia="en-GB"/>
+        </w:rPr>
+      </w:pPr>
+      <w:r>
+        <w:rPr>
+          <w:lang w:val="en-GB" w:eastAsia="en-GB"/>
+        </w:rPr>
+        <w:t>"file3.txt": </w:t>
+      </w:r>
+      <w:proofErr w:type="spellStart"/>
+      <w:r>
+        <w:rPr>
+          <w:lang w:val="en-GB" w:eastAsia="en-GB"/>
+        </w:rPr>
+        <w:t>chmod</w:t>
+      </w:r>
+      <w:proofErr w:type="spellEnd"/>
+      <w:r>
+        <w:rPr>
+          <w:lang w:val="en-GB" w:eastAsia="en-GB"/>
+        </w:rPr>
+        <w:t xml:space="preserve"> 770 ~/</w:t>
+      </w:r>
+      <w:proofErr w:type="spellStart"/>
+      <w:r>
+        <w:rPr>
+          <w:lang w:val="en-GB" w:eastAsia="en-GB"/>
+        </w:rPr>
+        <w:t>SecureFiles</w:t>
+      </w:r>
+      <w:proofErr w:type="spellEnd"/>
+      <w:r>
+        <w:rPr>
+          <w:lang w:val="en-GB" w:eastAsia="en-GB"/>
+        </w:rPr>
+        <w:t>/file3.txt</w:t>
+      </w:r>
+    </w:p>
+    <w:p>
+      <w:pPr>
+        <w:rPr>
+          <w:lang w:val="en-GB" w:eastAsia="en-GB"/>
+        </w:rPr>
+      </w:pPr>
+    </w:p>
+    <w:p>
+      <w:pPr>
+        <w:rPr>
+          <w:b/>
+          <w:bCs/>
           <w:lang w:eastAsia="en-GB"/>
         </w:rPr>
       </w:pPr>
       <w:r>
         <w:rPr>
+          <w:lang w:val="en-GB" w:eastAsia="en-GB"/>
+        </w:rPr>
+        <w:t>How do the permissions of each file affect user access?</w:t>
+      </w:r>
+      <w:r>
+        <w:rPr>
+          <w:lang w:val="en-GB" w:eastAsia="en-GB"/>
+        </w:rPr>
+        <w:br/>
+      </w:r>
+      <w:proofErr w:type="spellStart"/>
+      <w:r>
+        <w:rPr>
+          <w:b/>
+          <w:bCs/>
           <w:lang w:eastAsia="en-GB"/>
         </w:rPr>
-        <w:t>"file3.txt" should be readable, writable, and executable by the owner and the group.</w:t>
-      </w:r>
-    </w:p>
-    <w:p>
-      <w:pPr>
-        <w:rPr>
+        <w:t>Student’s</w:t>
+      </w:r>
+      <w:proofErr w:type="spellEnd"/>
+      <w:r>
+        <w:rPr>
+          <w:b/>
+          <w:bCs/>
           <w:lang w:eastAsia="en-GB"/>
         </w:rPr>
-      </w:pPr>
-    </w:p>
-    <w:p>
-      <w:pPr>
+        <w:t xml:space="preserve"> </w:t>
+      </w:r>
+      <w:proofErr w:type="spellStart"/>
+      <w:r>
         <w:rPr>
           <w:b/>
           <w:bCs/>
           <w:lang w:eastAsia="en-GB"/>
         </w:rPr>
-      </w:pPr>
+        <w:t>answer</w:t>
+      </w:r>
+      <w:proofErr w:type="spellEnd"/>
       <w:r>
         <w:rPr>
           <w:b/>
           <w:bCs/>
           <w:lang w:eastAsia="en-GB"/>
         </w:rPr>
-        <w:t>Questions:</w:t>
+        <w:t>:</w:t>
       </w:r>
     </w:p>
     <w:p>
@@ -364,84 +764,12 @@
         <w:rPr>
           <w:lang w:eastAsia="en-GB"/>
         </w:rPr>
-        <w:t>What chmod commands did you use to set the specified permissions?</w:t>
-      </w:r>
-    </w:p>
-    <w:p>
-      <w:pPr>
-        <w:rPr>
-          <w:lang w:eastAsia="en-GB"/>
-        </w:rPr>
-      </w:pPr>
-      <w:r>
-        <w:rPr>
-          <w:lang w:eastAsia="en-GB"/>
-        </w:rPr>
-        <w:t>"file1.txt": chmod 744 ~/SecureFiles/file1.txt</w:t>
-      </w:r>
-    </w:p>
-    <w:p>
-      <w:pPr>
-        <w:rPr>
-          <w:lang w:eastAsia="en-GB"/>
-        </w:rPr>
-      </w:pPr>
-      <w:r>
-        <w:rPr>
-          <w:lang w:eastAsia="en-GB"/>
-        </w:rPr>
-        <w:t>"file2.txt": chmod 600 ~/SecureFiles/file2.txt</w:t>
-      </w:r>
-    </w:p>
-    <w:p>
-      <w:pPr>
-        <w:rPr>
-          <w:lang w:eastAsia="en-GB"/>
-        </w:rPr>
-      </w:pPr>
-      <w:r>
-        <w:rPr>
-          <w:lang w:eastAsia="en-GB"/>
-        </w:rPr>
-        <w:t>"file3.txt": chmod 770 ~/SecureFiles/file3.txt</w:t>
-      </w:r>
-    </w:p>
-    <w:p>
-      <w:pPr>
-        <w:rPr>
-          <w:lang w:eastAsia="en-GB"/>
-        </w:rPr>
-      </w:pPr>
-    </w:p>
-    <w:p>
-      <w:pPr>
-        <w:rPr>
-          <w:lang w:eastAsia="en-GB"/>
-        </w:rPr>
-      </w:pPr>
-      <w:r>
-        <w:rPr>
-          <w:lang w:eastAsia="en-GB"/>
-        </w:rPr>
-        <w:t>How do the permissions of each file affect user access?</w:t>
-      </w:r>
-    </w:p>
-    <w:p>
-      <w:pPr>
-        <w:rPr>
-          <w:lang w:eastAsia="en-GB"/>
-        </w:rPr>
-      </w:pPr>
-      <w:r>
-        <w:rPr>
-          <w:lang w:eastAsia="en-GB"/>
-        </w:rPr>
         <w:t>"file1.txt":</w:t>
       </w:r>
     </w:p>
     <w:p>
       <w:pPr>
-        <w:pStyle w:val="ListParagraph"/>
+        <w:pStyle w:val="Akapitzlist"/>
         <w:numPr>
           <w:ilvl w:val="0"/>
           <w:numId w:val="4"/>
@@ -459,7 +787,7 @@
     </w:p>
     <w:p>
       <w:pPr>
-        <w:pStyle w:val="ListParagraph"/>
+        <w:pStyle w:val="Akapitzlist"/>
         <w:numPr>
           <w:ilvl w:val="0"/>
           <w:numId w:val="4"/>
@@ -472,12 +800,13 @@
         <w:rPr>
           <w:lang w:eastAsia="en-GB"/>
         </w:rPr>
+        <w:lastRenderedPageBreak/>
         <w:t>Group: Read</w:t>
       </w:r>
     </w:p>
     <w:p>
       <w:pPr>
-        <w:pStyle w:val="ListParagraph"/>
+        <w:pStyle w:val="Akapitzlist"/>
         <w:numPr>
           <w:ilvl w:val="0"/>
           <w:numId w:val="4"/>
@@ -508,7 +837,7 @@
     </w:p>
     <w:p>
       <w:pPr>
-        <w:pStyle w:val="ListParagraph"/>
+        <w:pStyle w:val="Akapitzlist"/>
         <w:numPr>
           <w:ilvl w:val="0"/>
           <w:numId w:val="5"/>
@@ -526,7 +855,7 @@
     </w:p>
     <w:p>
       <w:pPr>
-        <w:pStyle w:val="ListParagraph"/>
+        <w:pStyle w:val="Akapitzlist"/>
         <w:numPr>
           <w:ilvl w:val="0"/>
           <w:numId w:val="5"/>
@@ -544,7 +873,7 @@
     </w:p>
     <w:p>
       <w:pPr>
-        <w:pStyle w:val="ListParagraph"/>
+        <w:pStyle w:val="Akapitzlist"/>
         <w:numPr>
           <w:ilvl w:val="0"/>
           <w:numId w:val="5"/>
@@ -575,7 +904,7 @@
     </w:p>
     <w:p>
       <w:pPr>
-        <w:pStyle w:val="ListParagraph"/>
+        <w:pStyle w:val="Akapitzlist"/>
         <w:numPr>
           <w:ilvl w:val="0"/>
           <w:numId w:val="6"/>
@@ -588,13 +917,12 @@
         <w:rPr>
           <w:lang w:eastAsia="en-GB"/>
         </w:rPr>
-        <w:lastRenderedPageBreak/>
         <w:t>Owner: Read, Write, Execute</w:t>
       </w:r>
     </w:p>
     <w:p>
       <w:pPr>
-        <w:pStyle w:val="ListParagraph"/>
+        <w:pStyle w:val="Akapitzlist"/>
         <w:numPr>
           <w:ilvl w:val="0"/>
           <w:numId w:val="6"/>
@@ -612,7 +940,7 @@
     </w:p>
     <w:p>
       <w:pPr>
-        <w:pStyle w:val="ListParagraph"/>
+        <w:pStyle w:val="Akapitzlist"/>
         <w:numPr>
           <w:ilvl w:val="0"/>
           <w:numId w:val="6"/>
@@ -647,11 +975,13 @@
         <w:rPr>
           <w:b/>
           <w:bCs/>
+          <w:lang w:val="en-GB"/>
         </w:rPr>
       </w:pPr>
       <w:r>
         <w:rPr>
           <w:rFonts w:ascii="Aptos" w:hAnsi="Aptos" w:cs="Segoe UI"/>
+          <w:lang w:val="en-GB"/>
         </w:rPr>
         <w:br/>
       </w:r>
@@ -671,6 +1001,7 @@
           <w:rFonts w:ascii="Aptos" w:hAnsi="Aptos" w:cs="Segoe UI"/>
           <w:b/>
           <w:bCs/>
+          <w:lang w:val="en-GB"/>
         </w:rPr>
         <w:t> </w:t>
       </w:r>
@@ -678,253 +1009,659 @@
         <w:rPr>
           <w:b/>
           <w:bCs/>
+          <w:lang w:val="en-GB"/>
         </w:rPr>
         <w:t>User Groups and File Access Scenario:</w:t>
       </w:r>
     </w:p>
     <w:p>
       <w:pPr>
-        <w:pStyle w:val="ListParagraph"/>
+        <w:pStyle w:val="Akapitzlist"/>
         <w:numPr>
           <w:ilvl w:val="0"/>
           <w:numId w:val="2"/>
         </w:numPr>
         <w:rPr>
-          <w:lang w:eastAsia="en-GB"/>
-        </w:rPr>
-      </w:pPr>
-      <w:r>
-        <w:rPr>
-          <w:lang w:eastAsia="en-GB"/>
-        </w:rPr>
-        <w:t>Create a new user named "TestUser" on your Linux system.</w:t>
-      </w:r>
-    </w:p>
-    <w:p>
-      <w:pPr>
-        <w:pStyle w:val="ListParagraph"/>
+          <w:lang w:val="en-GB" w:eastAsia="en-GB"/>
+        </w:rPr>
+      </w:pPr>
+      <w:r>
+        <w:rPr>
+          <w:lang w:val="en-GB" w:eastAsia="en-GB"/>
+        </w:rPr>
+        <w:t>Create a new user named "</w:t>
+      </w:r>
+      <w:proofErr w:type="spellStart"/>
+      <w:r>
+        <w:rPr>
+          <w:lang w:val="en-GB" w:eastAsia="en-GB"/>
+        </w:rPr>
+        <w:t>TestUser</w:t>
+      </w:r>
+      <w:proofErr w:type="spellEnd"/>
+      <w:r>
+        <w:rPr>
+          <w:lang w:val="en-GB" w:eastAsia="en-GB"/>
+        </w:rPr>
+        <w:t>" on your Linux system.</w:t>
+      </w:r>
+    </w:p>
+    <w:p>
+      <w:pPr>
+        <w:pStyle w:val="Akapitzlist"/>
         <w:numPr>
           <w:ilvl w:val="0"/>
           <w:numId w:val="2"/>
         </w:numPr>
         <w:rPr>
-          <w:lang w:eastAsia="en-GB"/>
-        </w:rPr>
-      </w:pPr>
-      <w:r>
-        <w:rPr>
-          <w:lang w:eastAsia="en-GB"/>
-        </w:rPr>
-        <w:t>Add "TestUser" to a group named "SecureGroup."</w:t>
-      </w:r>
-    </w:p>
-    <w:p>
-      <w:pPr>
-        <w:pStyle w:val="ListParagraph"/>
+          <w:lang w:val="en-GB" w:eastAsia="en-GB"/>
+        </w:rPr>
+      </w:pPr>
+      <w:r>
+        <w:rPr>
+          <w:lang w:val="en-GB" w:eastAsia="en-GB"/>
+        </w:rPr>
+        <w:t>Add "</w:t>
+      </w:r>
+      <w:proofErr w:type="spellStart"/>
+      <w:r>
+        <w:rPr>
+          <w:lang w:val="en-GB" w:eastAsia="en-GB"/>
+        </w:rPr>
+        <w:t>TestUser</w:t>
+      </w:r>
+      <w:proofErr w:type="spellEnd"/>
+      <w:r>
+        <w:rPr>
+          <w:lang w:val="en-GB" w:eastAsia="en-GB"/>
+        </w:rPr>
+        <w:t>" to a group named "</w:t>
+      </w:r>
+      <w:proofErr w:type="spellStart"/>
+      <w:r>
+        <w:rPr>
+          <w:lang w:val="en-GB" w:eastAsia="en-GB"/>
+        </w:rPr>
+        <w:t>SecureGroup</w:t>
+      </w:r>
+      <w:proofErr w:type="spellEnd"/>
+      <w:r>
+        <w:rPr>
+          <w:lang w:val="en-GB" w:eastAsia="en-GB"/>
+        </w:rPr>
+        <w:t>."</w:t>
+      </w:r>
+    </w:p>
+    <w:p>
+      <w:pPr>
+        <w:pStyle w:val="Akapitzlist"/>
         <w:numPr>
           <w:ilvl w:val="0"/>
           <w:numId w:val="2"/>
         </w:numPr>
         <w:rPr>
-          <w:lang w:eastAsia="en-GB"/>
-        </w:rPr>
-      </w:pPr>
-      <w:r>
-        <w:rPr>
-          <w:lang w:eastAsia="en-GB"/>
-        </w:rPr>
-        <w:t>Ensure that "SecureGroup" has read and write access to all files inside the "SecureFiles" directory.</w:t>
-      </w:r>
-    </w:p>
-    <w:p>
-      <w:pPr>
-        <w:pStyle w:val="ListParagraph"/>
+          <w:lang w:val="en-GB" w:eastAsia="en-GB"/>
+        </w:rPr>
+      </w:pPr>
+      <w:r>
+        <w:rPr>
+          <w:lang w:val="en-GB" w:eastAsia="en-GB"/>
+        </w:rPr>
+        <w:t>Ensure that "</w:t>
+      </w:r>
+      <w:proofErr w:type="spellStart"/>
+      <w:r>
+        <w:rPr>
+          <w:lang w:val="en-GB" w:eastAsia="en-GB"/>
+        </w:rPr>
+        <w:t>SecureGroup</w:t>
+      </w:r>
+      <w:proofErr w:type="spellEnd"/>
+      <w:r>
+        <w:rPr>
+          <w:lang w:val="en-GB" w:eastAsia="en-GB"/>
+        </w:rPr>
+        <w:t>" has read and write access to all files inside the "</w:t>
+      </w:r>
+      <w:proofErr w:type="spellStart"/>
+      <w:r>
+        <w:rPr>
+          <w:lang w:val="en-GB" w:eastAsia="en-GB"/>
+        </w:rPr>
+        <w:t>SecureFiles</w:t>
+      </w:r>
+      <w:proofErr w:type="spellEnd"/>
+      <w:r>
+        <w:rPr>
+          <w:lang w:val="en-GB" w:eastAsia="en-GB"/>
+        </w:rPr>
+        <w:t>" directory.</w:t>
+      </w:r>
+    </w:p>
+    <w:p>
+      <w:pPr>
+        <w:pStyle w:val="Akapitzlist"/>
         <w:numPr>
           <w:ilvl w:val="0"/>
           <w:numId w:val="2"/>
         </w:numPr>
         <w:rPr>
+          <w:lang w:val="en-GB" w:eastAsia="en-GB"/>
+        </w:rPr>
+      </w:pPr>
+      <w:r>
+        <w:rPr>
+          <w:lang w:val="en-GB" w:eastAsia="en-GB"/>
+        </w:rPr>
+        <w:t>Log in as "</w:t>
+      </w:r>
+      <w:proofErr w:type="spellStart"/>
+      <w:r>
+        <w:rPr>
+          <w:lang w:val="en-GB" w:eastAsia="en-GB"/>
+        </w:rPr>
+        <w:t>TestUser</w:t>
+      </w:r>
+      <w:proofErr w:type="spellEnd"/>
+      <w:r>
+        <w:rPr>
+          <w:lang w:val="en-GB" w:eastAsia="en-GB"/>
+        </w:rPr>
+        <w:t>" and attempt to modify "file3.txt" inside the "</w:t>
+      </w:r>
+      <w:proofErr w:type="spellStart"/>
+      <w:r>
+        <w:rPr>
+          <w:lang w:val="en-GB" w:eastAsia="en-GB"/>
+        </w:rPr>
+        <w:t>SecureFiles</w:t>
+      </w:r>
+      <w:proofErr w:type="spellEnd"/>
+      <w:r>
+        <w:rPr>
+          <w:lang w:val="en-GB" w:eastAsia="en-GB"/>
+        </w:rPr>
+        <w:t>" directory.</w:t>
+      </w:r>
+    </w:p>
+    <w:p>
+      <w:pPr>
+        <w:rPr>
+          <w:b/>
+          <w:bCs/>
           <w:lang w:eastAsia="en-GB"/>
         </w:rPr>
       </w:pPr>
-      <w:r>
-        <w:rPr>
+      <w:proofErr w:type="spellStart"/>
+      <w:r>
+        <w:rPr>
+          <w:b/>
+          <w:bCs/>
           <w:lang w:eastAsia="en-GB"/>
         </w:rPr>
-        <w:t>Log in as "TestUser" and attempt to modify "file3.txt" inside the "SecureFiles" directory.</w:t>
-      </w:r>
-    </w:p>
-    <w:p>
-      <w:pPr>
-        <w:rPr>
+        <w:t>Student’s</w:t>
+      </w:r>
+      <w:proofErr w:type="spellEnd"/>
+      <w:r>
+        <w:rPr>
+          <w:b/>
+          <w:bCs/>
           <w:lang w:eastAsia="en-GB"/>
         </w:rPr>
-      </w:pPr>
-      <w:r>
-        <w:rPr>
+        <w:t xml:space="preserve"> </w:t>
+      </w:r>
+      <w:proofErr w:type="spellStart"/>
+      <w:r>
+        <w:rPr>
+          <w:b/>
+          <w:bCs/>
           <w:lang w:eastAsia="en-GB"/>
         </w:rPr>
-        <w:t># Add a new user named "TestUser" to the Linux system</w:t>
-      </w:r>
-    </w:p>
-    <w:p>
-      <w:pPr>
-        <w:rPr>
+        <w:t>answer</w:t>
+      </w:r>
+      <w:proofErr w:type="spellEnd"/>
+      <w:r>
+        <w:rPr>
+          <w:b/>
+          <w:bCs/>
           <w:lang w:eastAsia="en-GB"/>
         </w:rPr>
-      </w:pPr>
-      <w:r>
-        <w:rPr>
-          <w:lang w:eastAsia="en-GB"/>
-        </w:rPr>
-        <w:t>sudo adduser TestUser</w:t>
-      </w:r>
-    </w:p>
-    <w:p>
-      <w:pPr>
-        <w:rPr>
-          <w:lang w:eastAsia="en-GB"/>
-        </w:rPr>
-      </w:pPr>
-    </w:p>
-    <w:p>
-      <w:pPr>
-        <w:rPr>
-          <w:lang w:eastAsia="en-GB"/>
-        </w:rPr>
-      </w:pPr>
-      <w:r>
-        <w:rPr>
-          <w:lang w:eastAsia="en-GB"/>
-        </w:rPr>
-        <w:t># Add "TestUser" to a group named "SecureGroup"</w:t>
-      </w:r>
-    </w:p>
-    <w:p>
-      <w:pPr>
-        <w:rPr>
-          <w:lang w:eastAsia="en-GB"/>
-        </w:rPr>
-      </w:pPr>
-      <w:r>
-        <w:rPr>
-          <w:lang w:eastAsia="en-GB"/>
-        </w:rPr>
-        <w:t>sudo addgroup SecureGroup</w:t>
-      </w:r>
-    </w:p>
-    <w:p>
-      <w:pPr>
-        <w:rPr>
-          <w:lang w:eastAsia="en-GB"/>
-        </w:rPr>
-      </w:pPr>
-      <w:r>
-        <w:rPr>
-          <w:lang w:eastAsia="en-GB"/>
-        </w:rPr>
-        <w:t>sudo usermod -aG SecureGroup TestUser</w:t>
-      </w:r>
-    </w:p>
-    <w:p>
-      <w:pPr>
-        <w:rPr>
-          <w:lang w:eastAsia="en-GB"/>
-        </w:rPr>
-      </w:pPr>
-    </w:p>
-    <w:p>
-      <w:pPr>
-        <w:rPr>
-          <w:lang w:eastAsia="en-GB"/>
-        </w:rPr>
-      </w:pPr>
-      <w:r>
-        <w:rPr>
-          <w:lang w:eastAsia="en-GB"/>
-        </w:rPr>
-        <w:t># Ensure that "SecureGroup" has read and write access to all files inside the "SecureFiles" directory</w:t>
-      </w:r>
-    </w:p>
-    <w:p>
-      <w:pPr>
-        <w:rPr>
-          <w:lang w:eastAsia="en-GB"/>
-        </w:rPr>
-      </w:pPr>
-      <w:r>
-        <w:rPr>
-          <w:lang w:eastAsia="en-GB"/>
-        </w:rPr>
-        <w:t>chmod -R 660 ~/SecureFiles</w:t>
-      </w:r>
-    </w:p>
-    <w:p>
-      <w:pPr>
-        <w:rPr>
-          <w:lang w:eastAsia="en-GB"/>
-        </w:rPr>
-      </w:pPr>
-    </w:p>
-    <w:p>
-      <w:pPr>
-        <w:rPr>
-          <w:lang w:eastAsia="en-GB"/>
-        </w:rPr>
-      </w:pPr>
-      <w:r>
-        <w:rPr>
-          <w:lang w:eastAsia="en-GB"/>
-        </w:rPr>
-        <w:t># Log in as "TestUser" and attempt to modify "file3.txt" inside the "SecureFiles" directory</w:t>
-      </w:r>
-    </w:p>
-    <w:p>
-      <w:pPr>
-        <w:rPr>
-          <w:lang w:eastAsia="en-GB"/>
-        </w:rPr>
-      </w:pPr>
-      <w:r>
-        <w:rPr>
-          <w:lang w:eastAsia="en-GB"/>
-        </w:rPr>
-        <w:t>su - TestUser</w:t>
-      </w:r>
-    </w:p>
-    <w:p>
-      <w:pPr>
-        <w:rPr>
-          <w:lang w:eastAsia="en-GB"/>
-        </w:rPr>
-      </w:pPr>
-      <w:r>
-        <w:rPr>
-          <w:lang w:eastAsia="en-GB"/>
-        </w:rPr>
-        <w:t>nano ~/SecureFiles/file3.txt</w:t>
-      </w:r>
-    </w:p>
-    <w:p>
-      <w:pPr>
-        <w:rPr>
-          <w:lang w:eastAsia="en-GB"/>
-        </w:rPr>
-      </w:pPr>
-    </w:p>
-    <w:p>
-      <w:pPr>
-        <w:rPr>
-          <w:b/>
-          <w:bCs/>
-          <w:lang w:eastAsia="en-GB"/>
-        </w:rPr>
-      </w:pPr>
-      <w:r>
-        <w:rPr>
-          <w:b/>
-          <w:bCs/>
-          <w:lang w:eastAsia="en-GB"/>
+        <w:t>:</w:t>
+      </w:r>
+    </w:p>
+    <w:p>
+      <w:pPr>
+        <w:rPr>
+          <w:lang w:val="en-GB" w:eastAsia="en-GB"/>
+        </w:rPr>
+      </w:pPr>
+      <w:r>
+        <w:rPr>
+          <w:lang w:val="en-GB" w:eastAsia="en-GB"/>
+        </w:rPr>
+        <w:t># Add a new user named "</w:t>
+      </w:r>
+      <w:proofErr w:type="spellStart"/>
+      <w:r>
+        <w:rPr>
+          <w:lang w:val="en-GB" w:eastAsia="en-GB"/>
+        </w:rPr>
+        <w:t>TestUser</w:t>
+      </w:r>
+      <w:proofErr w:type="spellEnd"/>
+      <w:r>
+        <w:rPr>
+          <w:lang w:val="en-GB" w:eastAsia="en-GB"/>
+        </w:rPr>
+        <w:t>" to the Linux system</w:t>
+      </w:r>
+    </w:p>
+    <w:p>
+      <w:pPr>
+        <w:rPr>
+          <w:lang w:val="en-GB" w:eastAsia="en-GB"/>
+        </w:rPr>
+      </w:pPr>
+      <w:proofErr w:type="spellStart"/>
+      <w:r>
+        <w:rPr>
+          <w:lang w:val="en-GB" w:eastAsia="en-GB"/>
+        </w:rPr>
+        <w:t>sudo</w:t>
+      </w:r>
+      <w:proofErr w:type="spellEnd"/>
+      <w:r>
+        <w:rPr>
+          <w:lang w:val="en-GB" w:eastAsia="en-GB"/>
+        </w:rPr>
+        <w:t xml:space="preserve"> </w:t>
+      </w:r>
+      <w:proofErr w:type="spellStart"/>
+      <w:r>
+        <w:rPr>
+          <w:lang w:val="en-GB" w:eastAsia="en-GB"/>
+        </w:rPr>
+        <w:t>adduser</w:t>
+      </w:r>
+      <w:proofErr w:type="spellEnd"/>
+      <w:r>
+        <w:rPr>
+          <w:lang w:val="en-GB" w:eastAsia="en-GB"/>
+        </w:rPr>
+        <w:t xml:space="preserve"> </w:t>
+      </w:r>
+      <w:proofErr w:type="spellStart"/>
+      <w:r>
+        <w:rPr>
+          <w:lang w:val="en-GB" w:eastAsia="en-GB"/>
+        </w:rPr>
+        <w:t>TestUser</w:t>
+      </w:r>
+      <w:proofErr w:type="spellEnd"/>
+    </w:p>
+    <w:p>
+      <w:pPr>
+        <w:rPr>
+          <w:lang w:val="en-GB" w:eastAsia="en-GB"/>
+        </w:rPr>
+      </w:pPr>
+    </w:p>
+    <w:p>
+      <w:pPr>
+        <w:rPr>
+          <w:lang w:val="en-GB" w:eastAsia="en-GB"/>
+        </w:rPr>
+      </w:pPr>
+      <w:r>
+        <w:rPr>
+          <w:lang w:val="en-GB" w:eastAsia="en-GB"/>
+        </w:rPr>
+        <w:t># Add "</w:t>
+      </w:r>
+      <w:proofErr w:type="spellStart"/>
+      <w:r>
+        <w:rPr>
+          <w:lang w:val="en-GB" w:eastAsia="en-GB"/>
+        </w:rPr>
+        <w:t>TestUser</w:t>
+      </w:r>
+      <w:proofErr w:type="spellEnd"/>
+      <w:r>
+        <w:rPr>
+          <w:lang w:val="en-GB" w:eastAsia="en-GB"/>
+        </w:rPr>
+        <w:t>" to a group named "</w:t>
+      </w:r>
+      <w:proofErr w:type="spellStart"/>
+      <w:r>
+        <w:rPr>
+          <w:lang w:val="en-GB" w:eastAsia="en-GB"/>
+        </w:rPr>
+        <w:t>SecureGroup</w:t>
+      </w:r>
+      <w:proofErr w:type="spellEnd"/>
+      <w:r>
+        <w:rPr>
+          <w:lang w:val="en-GB" w:eastAsia="en-GB"/>
+        </w:rPr>
+        <w:t>"</w:t>
+      </w:r>
+    </w:p>
+    <w:p>
+      <w:pPr>
+        <w:rPr>
+          <w:lang w:val="en-GB" w:eastAsia="en-GB"/>
+        </w:rPr>
+      </w:pPr>
+      <w:proofErr w:type="spellStart"/>
+      <w:r>
+        <w:rPr>
+          <w:lang w:val="en-GB" w:eastAsia="en-GB"/>
+        </w:rPr>
+        <w:t>sudo</w:t>
+      </w:r>
+      <w:proofErr w:type="spellEnd"/>
+      <w:r>
+        <w:rPr>
+          <w:lang w:val="en-GB" w:eastAsia="en-GB"/>
+        </w:rPr>
+        <w:t xml:space="preserve"> </w:t>
+      </w:r>
+      <w:proofErr w:type="spellStart"/>
+      <w:r>
+        <w:rPr>
+          <w:lang w:val="en-GB" w:eastAsia="en-GB"/>
+        </w:rPr>
+        <w:t>addgroup</w:t>
+      </w:r>
+      <w:proofErr w:type="spellEnd"/>
+      <w:r>
+        <w:rPr>
+          <w:lang w:val="en-GB" w:eastAsia="en-GB"/>
+        </w:rPr>
+        <w:t xml:space="preserve"> </w:t>
+      </w:r>
+      <w:proofErr w:type="spellStart"/>
+      <w:r>
+        <w:rPr>
+          <w:lang w:val="en-GB" w:eastAsia="en-GB"/>
+        </w:rPr>
+        <w:t>SecureGroup</w:t>
+      </w:r>
+      <w:proofErr w:type="spellEnd"/>
+    </w:p>
+    <w:p>
+      <w:pPr>
+        <w:rPr>
+          <w:lang w:val="en-GB" w:eastAsia="en-GB"/>
+        </w:rPr>
+      </w:pPr>
+      <w:proofErr w:type="spellStart"/>
+      <w:r>
+        <w:rPr>
+          <w:lang w:val="en-GB" w:eastAsia="en-GB"/>
+        </w:rPr>
+        <w:t>sudo</w:t>
+      </w:r>
+      <w:proofErr w:type="spellEnd"/>
+      <w:r>
+        <w:rPr>
+          <w:lang w:val="en-GB" w:eastAsia="en-GB"/>
+        </w:rPr>
+        <w:t xml:space="preserve"> </w:t>
+      </w:r>
+      <w:proofErr w:type="spellStart"/>
+      <w:r>
+        <w:rPr>
+          <w:lang w:val="en-GB" w:eastAsia="en-GB"/>
+        </w:rPr>
+        <w:t>usermod</w:t>
+      </w:r>
+      <w:proofErr w:type="spellEnd"/>
+      <w:r>
+        <w:rPr>
+          <w:lang w:val="en-GB" w:eastAsia="en-GB"/>
+        </w:rPr>
+        <w:t xml:space="preserve"> -</w:t>
+      </w:r>
+      <w:proofErr w:type="spellStart"/>
+      <w:r>
+        <w:rPr>
+          <w:lang w:val="en-GB" w:eastAsia="en-GB"/>
+        </w:rPr>
+        <w:t>aG</w:t>
+      </w:r>
+      <w:proofErr w:type="spellEnd"/>
+      <w:r>
+        <w:rPr>
+          <w:lang w:val="en-GB" w:eastAsia="en-GB"/>
+        </w:rPr>
+        <w:t xml:space="preserve"> </w:t>
+      </w:r>
+      <w:proofErr w:type="spellStart"/>
+      <w:r>
+        <w:rPr>
+          <w:lang w:val="en-GB" w:eastAsia="en-GB"/>
+        </w:rPr>
+        <w:t>SecureGroup</w:t>
+      </w:r>
+      <w:proofErr w:type="spellEnd"/>
+      <w:r>
+        <w:rPr>
+          <w:lang w:val="en-GB" w:eastAsia="en-GB"/>
+        </w:rPr>
+        <w:t xml:space="preserve"> </w:t>
+      </w:r>
+      <w:proofErr w:type="spellStart"/>
+      <w:r>
+        <w:rPr>
+          <w:lang w:val="en-GB" w:eastAsia="en-GB"/>
+        </w:rPr>
+        <w:t>TestUser</w:t>
+      </w:r>
+      <w:proofErr w:type="spellEnd"/>
+    </w:p>
+    <w:p>
+      <w:pPr>
+        <w:rPr>
+          <w:lang w:val="en-GB" w:eastAsia="en-GB"/>
+        </w:rPr>
+      </w:pPr>
+    </w:p>
+    <w:p>
+      <w:pPr>
+        <w:rPr>
+          <w:lang w:val="en-GB" w:eastAsia="en-GB"/>
+        </w:rPr>
+      </w:pPr>
+      <w:r>
+        <w:rPr>
+          <w:lang w:val="en-GB" w:eastAsia="en-GB"/>
+        </w:rPr>
+        <w:t># Ensure that "</w:t>
+      </w:r>
+      <w:proofErr w:type="spellStart"/>
+      <w:r>
+        <w:rPr>
+          <w:lang w:val="en-GB" w:eastAsia="en-GB"/>
+        </w:rPr>
+        <w:t>SecureGroup</w:t>
+      </w:r>
+      <w:proofErr w:type="spellEnd"/>
+      <w:r>
+        <w:rPr>
+          <w:lang w:val="en-GB" w:eastAsia="en-GB"/>
+        </w:rPr>
+        <w:t>" has read and write access to all files inside the "</w:t>
+      </w:r>
+      <w:proofErr w:type="spellStart"/>
+      <w:r>
+        <w:rPr>
+          <w:lang w:val="en-GB" w:eastAsia="en-GB"/>
+        </w:rPr>
+        <w:t>SecureFiles</w:t>
+      </w:r>
+      <w:proofErr w:type="spellEnd"/>
+      <w:r>
+        <w:rPr>
+          <w:lang w:val="en-GB" w:eastAsia="en-GB"/>
+        </w:rPr>
+        <w:t>" directory</w:t>
+      </w:r>
+    </w:p>
+    <w:p>
+      <w:pPr>
+        <w:rPr>
+          <w:lang w:val="en-GB" w:eastAsia="en-GB"/>
+        </w:rPr>
+      </w:pPr>
+      <w:proofErr w:type="spellStart"/>
+      <w:r>
+        <w:rPr>
+          <w:lang w:val="en-GB" w:eastAsia="en-GB"/>
+        </w:rPr>
+        <w:t>chmod</w:t>
+      </w:r>
+      <w:proofErr w:type="spellEnd"/>
+      <w:r>
+        <w:rPr>
+          <w:lang w:val="en-GB" w:eastAsia="en-GB"/>
+        </w:rPr>
+        <w:t xml:space="preserve"> -R 660 ~/</w:t>
+      </w:r>
+      <w:proofErr w:type="spellStart"/>
+      <w:r>
+        <w:rPr>
+          <w:lang w:val="en-GB" w:eastAsia="en-GB"/>
+        </w:rPr>
+        <w:t>SecureFiles</w:t>
+      </w:r>
+      <w:proofErr w:type="spellEnd"/>
+    </w:p>
+    <w:p>
+      <w:pPr>
+        <w:rPr>
+          <w:lang w:val="en-GB" w:eastAsia="en-GB"/>
+        </w:rPr>
+      </w:pPr>
+    </w:p>
+    <w:p>
+      <w:pPr>
+        <w:rPr>
+          <w:lang w:val="en-GB" w:eastAsia="en-GB"/>
+        </w:rPr>
+      </w:pPr>
+      <w:r>
+        <w:rPr>
+          <w:lang w:val="en-GB" w:eastAsia="en-GB"/>
+        </w:rPr>
+        <w:t># Log in as "</w:t>
+      </w:r>
+      <w:proofErr w:type="spellStart"/>
+      <w:r>
+        <w:rPr>
+          <w:lang w:val="en-GB" w:eastAsia="en-GB"/>
+        </w:rPr>
+        <w:t>TestUser</w:t>
+      </w:r>
+      <w:proofErr w:type="spellEnd"/>
+      <w:r>
+        <w:rPr>
+          <w:lang w:val="en-GB" w:eastAsia="en-GB"/>
+        </w:rPr>
+        <w:t>" and attempt to modify "file3.txt" inside the "</w:t>
+      </w:r>
+      <w:proofErr w:type="spellStart"/>
+      <w:r>
+        <w:rPr>
+          <w:lang w:val="en-GB" w:eastAsia="en-GB"/>
+        </w:rPr>
+        <w:t>SecureFiles</w:t>
+      </w:r>
+      <w:proofErr w:type="spellEnd"/>
+      <w:r>
+        <w:rPr>
+          <w:lang w:val="en-GB" w:eastAsia="en-GB"/>
+        </w:rPr>
+        <w:t>" directory</w:t>
+      </w:r>
+    </w:p>
+    <w:p>
+      <w:pPr>
+        <w:rPr>
+          <w:lang w:val="en-GB" w:eastAsia="en-GB"/>
+        </w:rPr>
+      </w:pPr>
+      <w:proofErr w:type="spellStart"/>
+      <w:r>
+        <w:rPr>
+          <w:lang w:val="en-GB" w:eastAsia="en-GB"/>
+        </w:rPr>
+        <w:t>su</w:t>
+      </w:r>
+      <w:proofErr w:type="spellEnd"/>
+      <w:r>
+        <w:rPr>
+          <w:lang w:val="en-GB" w:eastAsia="en-GB"/>
+        </w:rPr>
+        <w:t xml:space="preserve"> - </w:t>
+      </w:r>
+      <w:proofErr w:type="spellStart"/>
+      <w:r>
+        <w:rPr>
+          <w:lang w:val="en-GB" w:eastAsia="en-GB"/>
+        </w:rPr>
+        <w:t>TestUser</w:t>
+      </w:r>
+      <w:proofErr w:type="spellEnd"/>
+    </w:p>
+    <w:p>
+      <w:pPr>
+        <w:rPr>
+          <w:lang w:val="en-GB" w:eastAsia="en-GB"/>
+        </w:rPr>
+      </w:pPr>
+      <w:r>
+        <w:rPr>
+          <w:lang w:val="en-GB" w:eastAsia="en-GB"/>
+        </w:rPr>
+        <w:t>nano ~/</w:t>
+      </w:r>
+      <w:proofErr w:type="spellStart"/>
+      <w:r>
+        <w:rPr>
+          <w:lang w:val="en-GB" w:eastAsia="en-GB"/>
+        </w:rPr>
+        <w:t>SecureFiles</w:t>
+      </w:r>
+      <w:proofErr w:type="spellEnd"/>
+      <w:r>
+        <w:rPr>
+          <w:lang w:val="en-GB" w:eastAsia="en-GB"/>
+        </w:rPr>
+        <w:t>/file3.txt</w:t>
+      </w:r>
+    </w:p>
+    <w:p>
+      <w:pPr>
+        <w:rPr>
+          <w:lang w:val="en-GB" w:eastAsia="en-GB"/>
+        </w:rPr>
+      </w:pPr>
+    </w:p>
+    <w:p>
+      <w:pPr>
+        <w:rPr>
+          <w:b/>
+          <w:bCs/>
+          <w:lang w:val="en-GB" w:eastAsia="en-GB"/>
+        </w:rPr>
+      </w:pPr>
+      <w:r>
+        <w:rPr>
+          <w:b/>
+          <w:bCs/>
+          <w:lang w:val="en-GB" w:eastAsia="en-GB"/>
         </w:rPr>
         <w:t>Questions:</w:t>
       </w:r>
@@ -932,81 +1669,165 @@
     <w:p>
       <w:pPr>
         <w:rPr>
-          <w:lang w:eastAsia="en-GB"/>
-        </w:rPr>
-      </w:pPr>
-      <w:r>
-        <w:rPr>
-          <w:lang w:eastAsia="en-GB"/>
-        </w:rPr>
-        <w:t>How did you add "TestUser" to the "SecureGroup"?</w:t>
-      </w:r>
-    </w:p>
-    <w:p>
-      <w:pPr>
-        <w:rPr>
-          <w:lang w:eastAsia="en-GB"/>
-        </w:rPr>
-      </w:pPr>
-    </w:p>
-    <w:p>
-      <w:pPr>
-        <w:rPr>
-          <w:lang w:eastAsia="en-GB"/>
-        </w:rPr>
-      </w:pPr>
-    </w:p>
-    <w:p>
-      <w:pPr>
-        <w:rPr>
-          <w:lang w:eastAsia="en-GB"/>
-        </w:rPr>
-      </w:pPr>
-    </w:p>
-    <w:p>
-      <w:pPr>
-        <w:rPr>
-          <w:lang w:eastAsia="en-GB"/>
-        </w:rPr>
-      </w:pPr>
-      <w:r>
-        <w:rPr>
-          <w:lang w:eastAsia="en-GB"/>
-        </w:rPr>
-        <w:t>Why was "TestUser" unable to modify "file3.txt"? What permissions were missing?</w:t>
-      </w:r>
-    </w:p>
-    <w:p>
-      <w:pPr>
-        <w:rPr>
-          <w:lang w:eastAsia="en-GB"/>
-        </w:rPr>
-      </w:pPr>
-    </w:p>
-    <w:p>
-      <w:pPr>
-        <w:rPr>
-          <w:lang w:eastAsia="en-GB"/>
-        </w:rPr>
-      </w:pPr>
-    </w:p>
-    <w:p>
-      <w:pPr>
-        <w:rPr>
-          <w:lang w:eastAsia="en-GB"/>
-        </w:rPr>
-      </w:pPr>
-    </w:p>
-    <w:p>
-      <w:pPr>
-        <w:rPr>
-          <w:b/>
-          <w:bCs/>
+          <w:lang w:val="en-GB" w:eastAsia="en-GB"/>
+        </w:rPr>
+      </w:pPr>
+      <w:r>
+        <w:rPr>
+          <w:lang w:val="en-GB" w:eastAsia="en-GB"/>
+        </w:rPr>
+        <w:t>How did you add "</w:t>
+      </w:r>
+      <w:proofErr w:type="spellStart"/>
+      <w:r>
+        <w:rPr>
+          <w:lang w:val="en-GB" w:eastAsia="en-GB"/>
+        </w:rPr>
+        <w:t>TestUser</w:t>
+      </w:r>
+      <w:proofErr w:type="spellEnd"/>
+      <w:r>
+        <w:rPr>
+          <w:lang w:val="en-GB" w:eastAsia="en-GB"/>
+        </w:rPr>
+        <w:t>" to the "</w:t>
+      </w:r>
+      <w:proofErr w:type="spellStart"/>
+      <w:r>
+        <w:rPr>
+          <w:lang w:val="en-GB" w:eastAsia="en-GB"/>
+        </w:rPr>
+        <w:t>SecureGroup</w:t>
+      </w:r>
+      <w:proofErr w:type="spellEnd"/>
+      <w:r>
+        <w:rPr>
+          <w:lang w:val="en-GB" w:eastAsia="en-GB"/>
+        </w:rPr>
+        <w:t>"?</w:t>
+      </w:r>
+    </w:p>
+    <w:p>
+      <w:pPr>
+        <w:rPr>
+          <w:b/>
+          <w:bCs/>
+          <w:lang w:val="en-GB" w:eastAsia="en-GB"/>
+        </w:rPr>
+      </w:pPr>
+      <w:r>
+        <w:rPr>
+          <w:b/>
+          <w:bCs/>
+          <w:lang w:val="en-GB" w:eastAsia="en-GB"/>
+        </w:rPr>
+        <w:t>Student’s answer:</w:t>
+      </w:r>
+    </w:p>
+    <w:p>
+      <w:pPr>
+        <w:rPr>
+          <w:lang w:val="en-GB" w:eastAsia="en-GB"/>
+        </w:rPr>
+      </w:pPr>
+    </w:p>
+    <w:p>
+      <w:pPr>
+        <w:rPr>
+          <w:lang w:val="en-GB" w:eastAsia="en-GB"/>
+        </w:rPr>
+      </w:pPr>
+    </w:p>
+    <w:p>
+      <w:pPr>
+        <w:rPr>
+          <w:lang w:val="en-GB" w:eastAsia="en-GB"/>
+        </w:rPr>
+      </w:pPr>
+    </w:p>
+    <w:p>
+      <w:pPr>
+        <w:rPr>
+          <w:b/>
+          <w:bCs/>
+          <w:lang w:val="en-GB" w:eastAsia="en-GB"/>
+        </w:rPr>
+      </w:pPr>
+      <w:r>
+        <w:rPr>
+          <w:lang w:val="en-GB" w:eastAsia="en-GB"/>
+        </w:rPr>
+        <w:t>Why was "</w:t>
+      </w:r>
+      <w:proofErr w:type="spellStart"/>
+      <w:r>
+        <w:rPr>
+          <w:lang w:val="en-GB" w:eastAsia="en-GB"/>
+        </w:rPr>
+        <w:t>TestUser</w:t>
+      </w:r>
+      <w:proofErr w:type="spellEnd"/>
+      <w:r>
+        <w:rPr>
+          <w:lang w:val="en-GB" w:eastAsia="en-GB"/>
+        </w:rPr>
+        <w:t>" unable to modify "file3.txt"? What permissions were missing?</w:t>
+      </w:r>
+      <w:r>
+        <w:rPr>
+          <w:lang w:val="en-GB" w:eastAsia="en-GB"/>
+        </w:rPr>
+        <w:br/>
+      </w:r>
+      <w:r>
+        <w:rPr>
+          <w:b/>
+          <w:bCs/>
+          <w:lang w:val="en-GB" w:eastAsia="en-GB"/>
+        </w:rPr>
+        <w:t>Student’s answer:</w:t>
+      </w:r>
+    </w:p>
+    <w:p>
+      <w:pPr>
+        <w:rPr>
+          <w:lang w:val="en-GB" w:eastAsia="en-GB"/>
+        </w:rPr>
+      </w:pPr>
+    </w:p>
+    <w:p>
+      <w:pPr>
+        <w:rPr>
+          <w:lang w:val="en-GB" w:eastAsia="en-GB"/>
+        </w:rPr>
+      </w:pPr>
+    </w:p>
+    <w:p>
+      <w:pPr>
+        <w:rPr>
+          <w:lang w:val="en-GB" w:eastAsia="en-GB"/>
+        </w:rPr>
+      </w:pPr>
+    </w:p>
+    <w:p>
+      <w:pPr>
+        <w:rPr>
+          <w:lang w:val="en-GB" w:eastAsia="en-GB"/>
+        </w:rPr>
+      </w:pPr>
+    </w:p>
+    <w:p>
+      <w:pPr>
+        <w:rPr>
+          <w:b/>
+          <w:bCs/>
+          <w:lang w:val="en-GB"/>
         </w:rPr>
       </w:pPr>
       <w:r>
         <w:rPr>
           <w:rFonts w:ascii="Aptos" w:hAnsi="Aptos" w:cs="Segoe UI"/>
+          <w:lang w:val="en-GB"/>
         </w:rPr>
         <w:br/>
       </w:r>
@@ -1026,6 +1847,7 @@
           <w:rFonts w:ascii="Aptos" w:hAnsi="Aptos" w:cs="Segoe UI"/>
           <w:b/>
           <w:bCs/>
+          <w:lang w:val="en-GB"/>
         </w:rPr>
         <w:t> </w:t>
       </w:r>
@@ -1033,60 +1855,75 @@
         <w:rPr>
           <w:b/>
           <w:bCs/>
+          <w:lang w:val="en-GB"/>
         </w:rPr>
         <w:t>Logging and Monitoring File Access Scenario:</w:t>
       </w:r>
     </w:p>
     <w:p>
       <w:pPr>
-        <w:pStyle w:val="ListParagraph"/>
+        <w:pStyle w:val="Akapitzlist"/>
         <w:numPr>
           <w:ilvl w:val="0"/>
           <w:numId w:val="3"/>
         </w:numPr>
         <w:rPr>
-          <w:lang w:eastAsia="en-GB"/>
-        </w:rPr>
-      </w:pPr>
-      <w:r>
-        <w:rPr>
-          <w:lang w:eastAsia="en-GB"/>
-        </w:rPr>
-        <w:t>Enable file access logging for the "SecureFiles" directory.</w:t>
-      </w:r>
-    </w:p>
-    <w:p>
-      <w:pPr>
-        <w:pStyle w:val="ListParagraph"/>
+          <w:lang w:val="en-GB" w:eastAsia="en-GB"/>
+        </w:rPr>
+      </w:pPr>
+      <w:r>
+        <w:rPr>
+          <w:lang w:val="en-GB" w:eastAsia="en-GB"/>
+        </w:rPr>
+        <w:t>Enable file access logging for the "</w:t>
+      </w:r>
+      <w:proofErr w:type="spellStart"/>
+      <w:r>
+        <w:rPr>
+          <w:lang w:val="en-GB" w:eastAsia="en-GB"/>
+        </w:rPr>
+        <w:t>SecureFiles</w:t>
+      </w:r>
+      <w:proofErr w:type="spellEnd"/>
+      <w:r>
+        <w:rPr>
+          <w:lang w:val="en-GB" w:eastAsia="en-GB"/>
+        </w:rPr>
+        <w:t>" directory.</w:t>
+      </w:r>
+    </w:p>
+    <w:p>
+      <w:pPr>
+        <w:pStyle w:val="Akapitzlist"/>
         <w:numPr>
           <w:ilvl w:val="0"/>
           <w:numId w:val="3"/>
         </w:numPr>
         <w:rPr>
-          <w:lang w:eastAsia="en-GB"/>
-        </w:rPr>
-      </w:pPr>
-      <w:r>
-        <w:rPr>
-          <w:lang w:eastAsia="en-GB"/>
+          <w:lang w:val="en-GB" w:eastAsia="en-GB"/>
+        </w:rPr>
+      </w:pPr>
+      <w:r>
+        <w:rPr>
+          <w:lang w:val="en-GB" w:eastAsia="en-GB"/>
         </w:rPr>
         <w:t>Create a log file to record all file access events.</w:t>
       </w:r>
     </w:p>
     <w:p>
       <w:pPr>
-        <w:pStyle w:val="ListParagraph"/>
+        <w:pStyle w:val="Akapitzlist"/>
         <w:numPr>
           <w:ilvl w:val="0"/>
           <w:numId w:val="3"/>
         </w:numPr>
         <w:rPr>
-          <w:lang w:eastAsia="en-GB"/>
-        </w:rPr>
-      </w:pPr>
-      <w:r>
-        <w:rPr>
-          <w:lang w:eastAsia="en-GB"/>
+          <w:lang w:val="en-GB" w:eastAsia="en-GB"/>
+        </w:rPr>
+      </w:pPr>
+      <w:r>
+        <w:rPr>
+          <w:lang w:val="en-GB" w:eastAsia="en-GB"/>
         </w:rPr>
         <w:t>Access "file1.txt" from another user account, and check the log file for the recorded event.</w:t>
       </w:r>
@@ -1094,45 +1931,92 @@
     <w:p>
       <w:pPr>
         <w:rPr>
-          <w:lang w:eastAsia="en-GB"/>
-        </w:rPr>
-      </w:pPr>
-      <w:r>
-        <w:rPr>
-          <w:lang w:eastAsia="en-GB"/>
-        </w:rPr>
-        <w:t># Enable file access logging for the "SecureFiles" directory</w:t>
-      </w:r>
-    </w:p>
-    <w:p>
-      <w:pPr>
-        <w:rPr>
-          <w:lang w:eastAsia="en-GB"/>
-        </w:rPr>
-      </w:pPr>
-      <w:r>
-        <w:rPr>
-          <w:lang w:eastAsia="en-GB"/>
-        </w:rPr>
-        <w:t>sudo nano /etc/audit/audit.rules</w:t>
-      </w:r>
-    </w:p>
-    <w:p>
-      <w:pPr>
-        <w:rPr>
-          <w:lang w:eastAsia="en-GB"/>
-        </w:rPr>
-      </w:pPr>
-    </w:p>
-    <w:p>
-      <w:pPr>
-        <w:rPr>
-          <w:lang w:eastAsia="en-GB"/>
-        </w:rPr>
-      </w:pPr>
-      <w:r>
-        <w:rPr>
-          <w:lang w:eastAsia="en-GB"/>
+          <w:b/>
+          <w:bCs/>
+          <w:lang w:val="en-GB" w:eastAsia="en-GB"/>
+        </w:rPr>
+      </w:pPr>
+      <w:r>
+        <w:rPr>
+          <w:b/>
+          <w:bCs/>
+          <w:lang w:val="en-GB" w:eastAsia="en-GB"/>
+        </w:rPr>
+        <w:t>Student’s answer:</w:t>
+      </w:r>
+    </w:p>
+    <w:p>
+      <w:pPr>
+        <w:rPr>
+          <w:lang w:val="en-GB" w:eastAsia="en-GB"/>
+        </w:rPr>
+      </w:pPr>
+      <w:r>
+        <w:rPr>
+          <w:lang w:val="en-GB" w:eastAsia="en-GB"/>
+        </w:rPr>
+        <w:t># Enable file access logging for the "</w:t>
+      </w:r>
+      <w:proofErr w:type="spellStart"/>
+      <w:r>
+        <w:rPr>
+          <w:lang w:val="en-GB" w:eastAsia="en-GB"/>
+        </w:rPr>
+        <w:t>SecureFiles</w:t>
+      </w:r>
+      <w:proofErr w:type="spellEnd"/>
+      <w:r>
+        <w:rPr>
+          <w:lang w:val="en-GB" w:eastAsia="en-GB"/>
+        </w:rPr>
+        <w:t>" directory</w:t>
+      </w:r>
+    </w:p>
+    <w:p>
+      <w:pPr>
+        <w:rPr>
+          <w:lang w:val="en-GB" w:eastAsia="en-GB"/>
+        </w:rPr>
+      </w:pPr>
+      <w:proofErr w:type="spellStart"/>
+      <w:r>
+        <w:rPr>
+          <w:lang w:val="en-GB" w:eastAsia="en-GB"/>
+        </w:rPr>
+        <w:t>sudo</w:t>
+      </w:r>
+      <w:proofErr w:type="spellEnd"/>
+      <w:r>
+        <w:rPr>
+          <w:lang w:val="en-GB" w:eastAsia="en-GB"/>
+        </w:rPr>
+        <w:t xml:space="preserve"> nano /etc/audit/</w:t>
+      </w:r>
+      <w:proofErr w:type="spellStart"/>
+      <w:r>
+        <w:rPr>
+          <w:lang w:val="en-GB" w:eastAsia="en-GB"/>
+        </w:rPr>
+        <w:t>audit.rules</w:t>
+      </w:r>
+      <w:proofErr w:type="spellEnd"/>
+    </w:p>
+    <w:p>
+      <w:pPr>
+        <w:rPr>
+          <w:lang w:val="en-GB" w:eastAsia="en-GB"/>
+        </w:rPr>
+      </w:pPr>
+    </w:p>
+    <w:p>
+      <w:pPr>
+        <w:rPr>
+          <w:lang w:val="en-GB" w:eastAsia="en-GB"/>
+        </w:rPr>
+      </w:pPr>
+      <w:r>
+        <w:rPr>
+          <w:lang w:val="en-GB" w:eastAsia="en-GB"/>
         </w:rPr>
         <w:t># Add the following line to the audit rules file:</w:t>
       </w:r>
@@ -1140,33 +2024,54 @@
     <w:p>
       <w:pPr>
         <w:rPr>
-          <w:lang w:eastAsia="en-GB"/>
-        </w:rPr>
-      </w:pPr>
-      <w:r>
-        <w:rPr>
-          <w:lang w:eastAsia="en-GB"/>
-        </w:rPr>
-        <w:lastRenderedPageBreak/>
-        <w:t>-w /home/username/SecureFiles -p wa</w:t>
-      </w:r>
-    </w:p>
-    <w:p>
-      <w:pPr>
-        <w:rPr>
-          <w:lang w:eastAsia="en-GB"/>
-        </w:rPr>
-      </w:pPr>
-    </w:p>
-    <w:p>
-      <w:pPr>
-        <w:rPr>
-          <w:lang w:eastAsia="en-GB"/>
-        </w:rPr>
-      </w:pPr>
-      <w:r>
-        <w:rPr>
-          <w:lang w:eastAsia="en-GB"/>
+          <w:lang w:val="en-GB" w:eastAsia="en-GB"/>
+        </w:rPr>
+      </w:pPr>
+      <w:r>
+        <w:rPr>
+          <w:lang w:val="en-GB" w:eastAsia="en-GB"/>
+        </w:rPr>
+        <w:t>-w /home/username/</w:t>
+      </w:r>
+      <w:proofErr w:type="spellStart"/>
+      <w:r>
+        <w:rPr>
+          <w:lang w:val="en-GB" w:eastAsia="en-GB"/>
+        </w:rPr>
+        <w:t>SecureFiles</w:t>
+      </w:r>
+      <w:proofErr w:type="spellEnd"/>
+      <w:r>
+        <w:rPr>
+          <w:lang w:val="en-GB" w:eastAsia="en-GB"/>
+        </w:rPr>
+        <w:t xml:space="preserve"> -p </w:t>
+      </w:r>
+      <w:proofErr w:type="spellStart"/>
+      <w:r>
+        <w:rPr>
+          <w:lang w:val="en-GB" w:eastAsia="en-GB"/>
+        </w:rPr>
+        <w:t>wa</w:t>
+      </w:r>
+      <w:proofErr w:type="spellEnd"/>
+    </w:p>
+    <w:p>
+      <w:pPr>
+        <w:rPr>
+          <w:lang w:val="en-GB" w:eastAsia="en-GB"/>
+        </w:rPr>
+      </w:pPr>
+    </w:p>
+    <w:p>
+      <w:pPr>
+        <w:rPr>
+          <w:lang w:val="en-GB" w:eastAsia="en-GB"/>
+        </w:rPr>
+      </w:pPr>
+      <w:r>
+        <w:rPr>
+          <w:lang w:val="en-GB" w:eastAsia="en-GB"/>
         </w:rPr>
         <w:t># Restart the audit daemon</w:t>
       </w:r>
@@ -1174,32 +2079,62 @@
     <w:p>
       <w:pPr>
         <w:rPr>
-          <w:lang w:eastAsia="en-GB"/>
-        </w:rPr>
-      </w:pPr>
-      <w:r>
-        <w:rPr>
-          <w:lang w:eastAsia="en-GB"/>
-        </w:rPr>
-        <w:t>sudo systemctl restart auditd</w:t>
-      </w:r>
-    </w:p>
-    <w:p>
-      <w:pPr>
-        <w:rPr>
-          <w:lang w:eastAsia="en-GB"/>
-        </w:rPr>
-      </w:pPr>
-    </w:p>
-    <w:p>
-      <w:pPr>
-        <w:rPr>
-          <w:lang w:eastAsia="en-GB"/>
-        </w:rPr>
-      </w:pPr>
-      <w:r>
-        <w:rPr>
-          <w:lang w:eastAsia="en-GB"/>
+          <w:lang w:val="en-GB" w:eastAsia="en-GB"/>
+        </w:rPr>
+      </w:pPr>
+      <w:proofErr w:type="spellStart"/>
+      <w:r>
+        <w:rPr>
+          <w:lang w:val="en-GB" w:eastAsia="en-GB"/>
+        </w:rPr>
+        <w:t>sudo</w:t>
+      </w:r>
+      <w:proofErr w:type="spellEnd"/>
+      <w:r>
+        <w:rPr>
+          <w:lang w:val="en-GB" w:eastAsia="en-GB"/>
+        </w:rPr>
+        <w:t xml:space="preserve"> </w:t>
+      </w:r>
+      <w:proofErr w:type="spellStart"/>
+      <w:r>
+        <w:rPr>
+          <w:lang w:val="en-GB" w:eastAsia="en-GB"/>
+        </w:rPr>
+        <w:t>systemctl</w:t>
+      </w:r>
+      <w:proofErr w:type="spellEnd"/>
+      <w:r>
+        <w:rPr>
+          <w:lang w:val="en-GB" w:eastAsia="en-GB"/>
+        </w:rPr>
+        <w:t xml:space="preserve"> restart </w:t>
+      </w:r>
+      <w:proofErr w:type="spellStart"/>
+      <w:r>
+        <w:rPr>
+          <w:lang w:val="en-GB" w:eastAsia="en-GB"/>
+        </w:rPr>
+        <w:t>auditd</w:t>
+      </w:r>
+      <w:proofErr w:type="spellEnd"/>
+    </w:p>
+    <w:p>
+      <w:pPr>
+        <w:rPr>
+          <w:lang w:val="en-GB" w:eastAsia="en-GB"/>
+        </w:rPr>
+      </w:pPr>
+    </w:p>
+    <w:p>
+      <w:pPr>
+        <w:rPr>
+          <w:lang w:val="en-GB" w:eastAsia="en-GB"/>
+        </w:rPr>
+      </w:pPr>
+      <w:r>
+        <w:rPr>
+          <w:lang w:val="en-GB" w:eastAsia="en-GB"/>
         </w:rPr>
         <w:t># Create a log file to record all file access events</w:t>
       </w:r>
@@ -1207,12 +2142,12 @@
     <w:p>
       <w:pPr>
         <w:rPr>
-          <w:lang w:eastAsia="en-GB"/>
-        </w:rPr>
-      </w:pPr>
-      <w:r>
-        <w:rPr>
-          <w:lang w:eastAsia="en-GB"/>
+          <w:lang w:val="en-GB" w:eastAsia="en-GB"/>
+        </w:rPr>
+      </w:pPr>
+      <w:r>
+        <w:rPr>
+          <w:lang w:val="en-GB" w:eastAsia="en-GB"/>
         </w:rPr>
         <w:t>touch /var/log/file_access.log</w:t>
       </w:r>
@@ -1220,19 +2155,19 @@
     <w:p>
       <w:pPr>
         <w:rPr>
-          <w:lang w:eastAsia="en-GB"/>
-        </w:rPr>
-      </w:pPr>
-    </w:p>
-    <w:p>
-      <w:pPr>
-        <w:rPr>
-          <w:lang w:eastAsia="en-GB"/>
-        </w:rPr>
-      </w:pPr>
-      <w:r>
-        <w:rPr>
-          <w:lang w:eastAsia="en-GB"/>
+          <w:lang w:val="en-GB" w:eastAsia="en-GB"/>
+        </w:rPr>
+      </w:pPr>
+    </w:p>
+    <w:p>
+      <w:pPr>
+        <w:rPr>
+          <w:lang w:val="en-GB" w:eastAsia="en-GB"/>
+        </w:rPr>
+      </w:pPr>
+      <w:r>
+        <w:rPr>
+          <w:lang w:val="en-GB" w:eastAsia="en-GB"/>
         </w:rPr>
         <w:t># Access "file1.txt" from another user account and check the log file for the recorded event</w:t>
       </w:r>
@@ -1240,25 +2175,39 @@
     <w:p>
       <w:pPr>
         <w:rPr>
-          <w:lang w:eastAsia="en-GB"/>
-        </w:rPr>
-      </w:pPr>
-      <w:r>
-        <w:rPr>
-          <w:lang w:eastAsia="en-GB"/>
-        </w:rPr>
-        <w:t>cat ~/SecureFiles/file1.txt</w:t>
-      </w:r>
-    </w:p>
-    <w:p>
-      <w:pPr>
-        <w:rPr>
-          <w:lang w:eastAsia="en-GB"/>
-        </w:rPr>
-      </w:pPr>
-      <w:r>
-        <w:rPr>
-          <w:lang w:eastAsia="en-GB"/>
+          <w:lang w:val="en-GB" w:eastAsia="en-GB"/>
+        </w:rPr>
+      </w:pPr>
+      <w:r>
+        <w:rPr>
+          <w:lang w:val="en-GB" w:eastAsia="en-GB"/>
+        </w:rPr>
+        <w:t>cat ~/</w:t>
+      </w:r>
+      <w:proofErr w:type="spellStart"/>
+      <w:r>
+        <w:rPr>
+          <w:lang w:val="en-GB" w:eastAsia="en-GB"/>
+        </w:rPr>
+        <w:t>SecureFiles</w:t>
+      </w:r>
+      <w:proofErr w:type="spellEnd"/>
+      <w:r>
+        <w:rPr>
+          <w:lang w:val="en-GB" w:eastAsia="en-GB"/>
+        </w:rPr>
+        <w:t>/file1.txt</w:t>
+      </w:r>
+    </w:p>
+    <w:p>
+      <w:pPr>
+        <w:rPr>
+          <w:lang w:val="en-GB" w:eastAsia="en-GB"/>
+        </w:rPr>
+      </w:pPr>
+      <w:r>
+        <w:rPr>
+          <w:lang w:val="en-GB" w:eastAsia="en-GB"/>
         </w:rPr>
         <w:t>cat /var/log/file_access.log</w:t>
       </w:r>
@@ -1268,14 +2217,14 @@
         <w:rPr>
           <w:b/>
           <w:bCs/>
-          <w:lang w:eastAsia="en-GB"/>
-        </w:rPr>
-      </w:pPr>
-      <w:r>
-        <w:rPr>
-          <w:b/>
-          <w:bCs/>
-          <w:lang w:eastAsia="en-GB"/>
+          <w:lang w:val="en-GB" w:eastAsia="en-GB"/>
+        </w:rPr>
+      </w:pPr>
+      <w:r>
+        <w:rPr>
+          <w:b/>
+          <w:bCs/>
+          <w:lang w:val="en-GB" w:eastAsia="en-GB"/>
         </w:rPr>
         <w:t>Questions:</w:t>
       </w:r>
@@ -1283,12 +2232,12 @@
     <w:p>
       <w:pPr>
         <w:rPr>
-          <w:lang w:eastAsia="en-GB"/>
-        </w:rPr>
-      </w:pPr>
-      <w:r>
-        <w:rPr>
-          <w:lang w:eastAsia="en-GB"/>
+          <w:lang w:val="en-GB" w:eastAsia="en-GB"/>
+        </w:rPr>
+      </w:pPr>
+      <w:r>
+        <w:rPr>
+          <w:lang w:val="en-GB" w:eastAsia="en-GB"/>
         </w:rPr>
         <w:t>How did you enable file access logging for the directory?</w:t>
       </w:r>
@@ -1296,22 +2245,56 @@
     <w:p>
       <w:pPr>
         <w:rPr>
-          <w:lang w:eastAsia="en-GB"/>
-        </w:rPr>
-      </w:pPr>
-      <w:r>
-        <w:t>Enabled file access logging by adding a rule in the audit rules file to monitor changes in the "SecureFiles" directory</w:t>
-      </w:r>
-    </w:p>
-    <w:p>
-      <w:pPr>
-        <w:rPr>
-          <w:lang w:eastAsia="en-GB"/>
-        </w:rPr>
-      </w:pPr>
-      <w:r>
-        <w:rPr>
-          <w:lang w:eastAsia="en-GB"/>
+          <w:b/>
+          <w:bCs/>
+          <w:lang w:val="en-GB" w:eastAsia="en-GB"/>
+        </w:rPr>
+      </w:pPr>
+      <w:r>
+        <w:rPr>
+          <w:b/>
+          <w:bCs/>
+          <w:lang w:val="en-GB" w:eastAsia="en-GB"/>
+        </w:rPr>
+        <w:t>Student’s answer:</w:t>
+      </w:r>
+    </w:p>
+    <w:p>
+      <w:pPr>
+        <w:rPr>
+          <w:lang w:val="en-GB" w:eastAsia="en-GB"/>
+        </w:rPr>
+      </w:pPr>
+      <w:r>
+        <w:rPr>
+          <w:lang w:val="en-GB"/>
+        </w:rPr>
+        <w:t>Enabled file access logging by adding a rule in the audit rules file to monitor changes in the "</w:t>
+      </w:r>
+      <w:proofErr w:type="spellStart"/>
+      <w:r>
+        <w:rPr>
+          <w:lang w:val="en-GB"/>
+        </w:rPr>
+        <w:t>SecureFiles</w:t>
+      </w:r>
+      <w:proofErr w:type="spellEnd"/>
+      <w:r>
+        <w:rPr>
+          <w:lang w:val="en-GB"/>
+        </w:rPr>
+        <w:t>" directory</w:t>
+      </w:r>
+    </w:p>
+    <w:p>
+      <w:pPr>
+        <w:rPr>
+          <w:lang w:val="en-GB" w:eastAsia="en-GB"/>
+        </w:rPr>
+      </w:pPr>
+      <w:r>
+        <w:rPr>
+          <w:lang w:val="en-GB" w:eastAsia="en-GB"/>
         </w:rPr>
         <w:t>What information is logged when accessing "file1.txt" from another user account?</w:t>
       </w:r>
@@ -1319,19 +2302,29 @@
     <w:p>
       <w:pPr>
         <w:rPr>
-          <w:lang w:eastAsia="en-GB"/>
-        </w:rPr>
-      </w:pPr>
-    </w:p>
-    <w:p>
-      <w:pPr>
-        <w:rPr>
-          <w:lang w:eastAsia="en-GB"/>
-        </w:rPr>
-      </w:pPr>
-      <w:r>
-        <w:rPr>
-          <w:lang w:eastAsia="en-GB"/>
+          <w:b/>
+          <w:bCs/>
+          <w:lang w:val="en-GB" w:eastAsia="en-GB"/>
+        </w:rPr>
+      </w:pPr>
+      <w:r>
+        <w:rPr>
+          <w:b/>
+          <w:bCs/>
+          <w:lang w:val="en-GB" w:eastAsia="en-GB"/>
+        </w:rPr>
+        <w:t>Student’s answer:</w:t>
+      </w:r>
+    </w:p>
+    <w:p>
+      <w:pPr>
+        <w:rPr>
+          <w:lang w:val="en-GB" w:eastAsia="en-GB"/>
+        </w:rPr>
+      </w:pPr>
+      <w:r>
+        <w:rPr>
+          <w:lang w:val="en-GB" w:eastAsia="en-GB"/>
         </w:rPr>
         <w:t>The log records details like the accessing user, timestamp, and type of access (read/write) when opening "file1.txt" from another account.</w:t>
       </w:r>
@@ -1345,11 +2338,13 @@
           <w:rFonts w:ascii="Segoe UI" w:hAnsi="Segoe UI" w:cs="Segoe UI"/>
           <w:sz w:val="18"/>
           <w:szCs w:val="18"/>
+          <w:lang w:val="en-GB"/>
         </w:rPr>
       </w:pPr>
       <w:r>
         <w:rPr>
           <w:rFonts w:ascii="Aptos" w:hAnsi="Aptos" w:cs="Segoe UI"/>
+          <w:lang w:val="en-GB"/>
         </w:rPr>
         <w:br/>
       </w:r>
@@ -1371,28 +2366,20 @@
         <w:rPr>
           <w:rStyle w:val="scxw222918798"/>
           <w:rFonts w:ascii="Aptos" w:eastAsiaTheme="majorEastAsia" w:hAnsi="Aptos" w:cs="Segoe UI"/>
+          <w:lang w:val="en-GB"/>
         </w:rPr>
         <w:t> </w:t>
       </w:r>
       <w:r>
         <w:rPr>
           <w:rFonts w:ascii="Aptos" w:hAnsi="Aptos" w:cs="Segoe UI"/>
+          <w:lang w:val="en-GB"/>
         </w:rPr>
         <w:br/>
       </w:r>
     </w:p>
     <w:p>
       <w:pPr>
-        <w:pStyle w:val="paragraph"/>
-        <w:spacing w:before="0" w:beforeAutospacing="0" w:after="0" w:afterAutospacing="0"/>
-        <w:textAlignment w:val="baseline"/>
-        <w:rPr>
-          <w:rFonts w:ascii="Segoe UI" w:hAnsi="Segoe UI" w:cs="Segoe UI"/>
-          <w:sz w:val="18"/>
-          <w:szCs w:val="18"/>
-        </w:rPr>
-      </w:pPr>
-      <w:r>
         <w:rPr>
           <w:rStyle w:val="normaltextrun"/>
           <w:rFonts w:ascii="Aptos" w:eastAsiaTheme="majorEastAsia" w:hAnsi="Aptos" w:cs="Segoe UI"/>
@@ -1400,15 +2387,55 @@
           <w:szCs w:val="44"/>
           <w:lang w:val="en-US"/>
         </w:rPr>
+      </w:pPr>
+      <w:r>
+        <w:rPr>
+          <w:rStyle w:val="normaltextrun"/>
+          <w:rFonts w:ascii="Aptos" w:eastAsiaTheme="majorEastAsia" w:hAnsi="Aptos" w:cs="Segoe UI"/>
+          <w:sz w:val="44"/>
+          <w:szCs w:val="44"/>
+          <w:lang w:val="en-US"/>
+        </w:rPr>
         <w:t>4. Conclusions:</w:t>
       </w:r>
     </w:p>
     <w:p>
-      <w:r>
+      <w:pPr>
+        <w:rPr>
+          <w:b/>
+          <w:bCs/>
+          <w:lang w:val="en-GB" w:eastAsia="en-GB"/>
+        </w:rPr>
+      </w:pPr>
+      <w:r>
+        <w:rPr>
+          <w:b/>
+          <w:bCs/>
+          <w:lang w:val="en-GB" w:eastAsia="en-GB"/>
+        </w:rPr>
+        <w:t xml:space="preserve"> Student’s answer:</w:t>
+      </w:r>
+    </w:p>
+    <w:p>
+      <w:pPr>
+        <w:rPr>
+          <w:lang w:val="en-GB"/>
+        </w:rPr>
+      </w:pPr>
+      <w:r>
+        <w:rPr>
+          <w:lang w:val="en-GB"/>
+        </w:rPr>
         <w:t xml:space="preserve">In summary, the experiment demonstrated the importance of implementing file access logging as a proactive security measure in a Linux system. </w:t>
       </w:r>
     </w:p>
-    <w:p/>
+    <w:p>
+      <w:pPr>
+        <w:rPr>
+          <w:lang w:val="en-GB"/>
+        </w:rPr>
+      </w:pPr>
+    </w:p>
     <w:sectPr>
       <w:pgSz w:w="11906" w:h="16838"/>
       <w:pgMar w:top="1440" w:right="1440" w:bottom="1440" w:left="1440" w:header="708" w:footer="708" w:gutter="0"/>
@@ -1420,7 +2447,7 @@
 </file>
 
 <file path=word/numbering.xml><?xml version="1.0" encoding="utf-8"?>
-<w:numbering xmlns:wpc="http://schemas.microsoft.com/office/word/2010/wordprocessingCanvas" xmlns:cx="http://schemas.microsoft.com/office/drawing/2014/chartex" xmlns:cx1="http://schemas.microsoft.com/office/drawing/2015/9/8/chartex" xmlns:cx2="http://schemas.microsoft.com/office/drawing/2015/10/21/chartex" xmlns:cx3="http://schemas.microsoft.com/office/drawing/2016/5/9/chartex" xmlns:cx4="http://schemas.microsoft.com/office/drawing/2016/5/10/chartex" xmlns:cx5="http://schemas.microsoft.com/office/drawing/2016/5/11/chartex" xmlns:cx6="http://schemas.microsoft.com/office/drawing/2016/5/12/chartex" xmlns:cx7="http://schemas.microsoft.com/office/drawing/2016/5/13/chartex" xmlns:cx8="http://schemas.microsoft.com/office/drawing/2016/5/14/chartex" xmlns:mc="http://schemas.openxmlformats.org/markup-compatibility/2006" xmlns:aink="http://schemas.microsoft.com/office/drawing/2016/ink" xmlns:am3d="http://schemas.microsoft.com/office/drawing/2017/model3d" xmlns:o="urn:schemas-microsoft-com:office:office" xmlns:oel="http://schemas.microsoft.com/office/2019/extlst" xmlns:r="http://schemas.openxmlformats.org/officeDocument/2006/relationships" xmlns:m="http://schemas.openxmlformats.org/officeDocument/2006/math" xmlns:v="urn:schemas-microsoft-com:vml" xmlns:wp14="http://schemas.microsoft.com/office/word/2010/wordprocessingDrawing" xmlns:wp="http://schemas.openxmlformats.org/drawingml/2006/wordprocessingDrawing" xmlns:w10="urn:schemas-microsoft-com:office:word" xmlns:w="http://schemas.openxmlformats.org/wordprocessingml/2006/main" xmlns:w14="http://schemas.microsoft.com/office/word/2010/wordml" xmlns:w15="http://schemas.microsoft.com/office/word/2012/wordml" xmlns:w16cex="http://schemas.microsoft.com/office/word/2018/wordml/cex" xmlns:w16cid="http://schemas.microsoft.com/office/word/2016/wordml/cid" xmlns:w16="http://schemas.microsoft.com/office/word/2018/wordml" xmlns:w16sdtdh="http://schemas.microsoft.com/office/word/2020/wordml/sdtdatahash" xmlns:w16se="http://schemas.microsoft.com/office/word/2015/wordml/symex" xmlns:wpg="http://schemas.microsoft.com/office/word/2010/wordprocessingGroup" xmlns:wpi="http://schemas.microsoft.com/office/word/2010/wordprocessingInk" xmlns:wne="http://schemas.microsoft.com/office/word/2006/wordml" xmlns:wps="http://schemas.microsoft.com/office/word/2010/wordprocessingShape" mc:Ignorable="w14 w15 w16se w16cid w16 w16cex w16sdtdh wp14">
+<w:numbering xmlns:wpc="http://schemas.microsoft.com/office/word/2010/wordprocessingCanvas" xmlns:cx="http://schemas.microsoft.com/office/drawing/2014/chartex" xmlns:cx1="http://schemas.microsoft.com/office/drawing/2015/9/8/chartex" xmlns:cx2="http://schemas.microsoft.com/office/drawing/2015/10/21/chartex" xmlns:cx3="http://schemas.microsoft.com/office/drawing/2016/5/9/chartex" xmlns:cx4="http://schemas.microsoft.com/office/drawing/2016/5/10/chartex" xmlns:cx5="http://schemas.microsoft.com/office/drawing/2016/5/11/chartex" xmlns:cx6="http://schemas.microsoft.com/office/drawing/2016/5/12/chartex" xmlns:cx7="http://schemas.microsoft.com/office/drawing/2016/5/13/chartex" xmlns:cx8="http://schemas.microsoft.com/office/drawing/2016/5/14/chartex" xmlns:mc="http://schemas.openxmlformats.org/markup-compatibility/2006" xmlns:aink="http://schemas.microsoft.com/office/drawing/2016/ink" xmlns:am3d="http://schemas.microsoft.com/office/drawing/2017/model3d" xmlns:o="urn:schemas-microsoft-com:office:office" xmlns:oel="http://schemas.microsoft.com/office/2019/extlst" xmlns:r="http://schemas.openxmlformats.org/officeDocument/2006/relationships" xmlns:m="http://schemas.openxmlformats.org/officeDocument/2006/math" xmlns:v="urn:schemas-microsoft-com:vml" xmlns:wp14="http://schemas.microsoft.com/office/word/2010/wordprocessingDrawing" xmlns:wp="http://schemas.openxmlformats.org/drawingml/2006/wordprocessingDrawing" xmlns:w10="urn:schemas-microsoft-com:office:word" xmlns:w="http://schemas.openxmlformats.org/wordprocessingml/2006/main" xmlns:w14="http://schemas.microsoft.com/office/word/2010/wordml" xmlns:w15="http://schemas.microsoft.com/office/word/2012/wordml" xmlns:w16cex="http://schemas.microsoft.com/office/word/2018/wordml/cex" xmlns:w16cid="http://schemas.microsoft.com/office/word/2016/wordml/cid" xmlns:w16="http://schemas.microsoft.com/office/word/2018/wordml" xmlns:w16du="http://schemas.microsoft.com/office/word/2023/wordml/word16du" xmlns:w16sdtdh="http://schemas.microsoft.com/office/word/2020/wordml/sdtdatahash" xmlns:w16se="http://schemas.microsoft.com/office/word/2015/wordml/symex" xmlns:wpg="http://schemas.microsoft.com/office/word/2010/wordprocessingGroup" xmlns:wpi="http://schemas.microsoft.com/office/word/2010/wordprocessingInk" xmlns:wne="http://schemas.microsoft.com/office/word/2006/wordml" xmlns:wps="http://schemas.microsoft.com/office/word/2010/wordprocessingShape" mc:Ignorable="w14 w15 w16se w16cid w16 w16cex w16sdtdh w16du wp14">
   <w:abstractNum w:abstractNumId="0" w15:restartNumberingAfterBreak="0">
     <w:nsid w:val="03E81AC9"/>
     <w:multiLevelType w:val="hybridMultilevel"/>
@@ -2067,7 +3094,7 @@
 </file>
 
 <file path=word/styles.xml><?xml version="1.0" encoding="utf-8"?>
-<w:styles xmlns:mc="http://schemas.openxmlformats.org/markup-compatibility/2006" xmlns:r="http://schemas.openxmlformats.org/officeDocument/2006/relationships" xmlns:w="http://schemas.openxmlformats.org/wordprocessingml/2006/main" xmlns:w14="http://schemas.microsoft.com/office/word/2010/wordml" xmlns:w15="http://schemas.microsoft.com/office/word/2012/wordml" xmlns:w16cex="http://schemas.microsoft.com/office/word/2018/wordml/cex" xmlns:w16cid="http://schemas.microsoft.com/office/word/2016/wordml/cid" xmlns:w16="http://schemas.microsoft.com/office/word/2018/wordml" xmlns:w16sdtdh="http://schemas.microsoft.com/office/word/2020/wordml/sdtdatahash" xmlns:w16se="http://schemas.microsoft.com/office/word/2015/wordml/symex" mc:Ignorable="w14 w15 w16se w16cid w16 w16cex w16sdtdh">
+<w:styles xmlns:mc="http://schemas.openxmlformats.org/markup-compatibility/2006" xmlns:r="http://schemas.openxmlformats.org/officeDocument/2006/relationships" xmlns:w="http://schemas.openxmlformats.org/wordprocessingml/2006/main" xmlns:w14="http://schemas.microsoft.com/office/word/2010/wordml" xmlns:w15="http://schemas.microsoft.com/office/word/2012/wordml" xmlns:w16cex="http://schemas.microsoft.com/office/word/2018/wordml/cex" xmlns:w16cid="http://schemas.microsoft.com/office/word/2016/wordml/cid" xmlns:w16="http://schemas.microsoft.com/office/word/2018/wordml" xmlns:w16du="http://schemas.microsoft.com/office/word/2023/wordml/word16du" xmlns:w16sdtdh="http://schemas.microsoft.com/office/word/2020/wordml/sdtdatahash" xmlns:w16se="http://schemas.microsoft.com/office/word/2015/wordml/symex" mc:Ignorable="w14 w15 w16se w16cid w16 w16cex w16sdtdh w16du">
   <w:docDefaults>
     <w:rPrDefault>
       <w:rPr>
@@ -2075,7 +3102,7 @@
         <w:kern w:val="2"/>
         <w:sz w:val="24"/>
         <w:szCs w:val="24"/>
-        <w:lang w:val="en-PL" w:eastAsia="en-US" w:bidi="ar-SA"/>
+        <w:lang w:val="pl-PL" w:eastAsia="en-US" w:bidi="ar-SA"/>
         <w14:ligatures w14:val="standardContextual"/>
       </w:rPr>
     </w:rPrDefault>
@@ -2459,16 +3486,16 @@
     <w:lsdException w:name="Unresolved Mention" w:semiHidden="1" w:unhideWhenUsed="1"/>
     <w:lsdException w:name="Smart Link" w:semiHidden="1" w:unhideWhenUsed="1"/>
   </w:latentStyles>
-  <w:style w:type="paragraph" w:default="1" w:styleId="Normal">
+  <w:style w:type="paragraph" w:default="1" w:styleId="Normalny">
     <w:name w:val="Normal"/>
     <w:qFormat/>
     <w:rsid w:val="00B40DDF"/>
   </w:style>
-  <w:style w:type="paragraph" w:styleId="Heading1">
+  <w:style w:type="paragraph" w:styleId="Nagwek1">
     <w:name w:val="heading 1"/>
-    <w:basedOn w:val="Normal"/>
-    <w:next w:val="Normal"/>
-    <w:link w:val="Heading1Char"/>
+    <w:basedOn w:val="Normalny"/>
+    <w:next w:val="Normalny"/>
+    <w:link w:val="Nagwek1Znak"/>
     <w:uiPriority w:val="9"/>
     <w:qFormat/>
     <w:rsid w:val="00B40DDF"/>
@@ -2485,11 +3512,11 @@
       <w:szCs w:val="40"/>
     </w:rPr>
   </w:style>
-  <w:style w:type="paragraph" w:styleId="Heading2">
+  <w:style w:type="paragraph" w:styleId="Nagwek2">
     <w:name w:val="heading 2"/>
-    <w:basedOn w:val="Normal"/>
-    <w:next w:val="Normal"/>
-    <w:link w:val="Heading2Char"/>
+    <w:basedOn w:val="Normalny"/>
+    <w:next w:val="Normalny"/>
+    <w:link w:val="Nagwek2Znak"/>
     <w:uiPriority w:val="9"/>
     <w:semiHidden/>
     <w:unhideWhenUsed/>
@@ -2508,11 +3535,11 @@
       <w:szCs w:val="32"/>
     </w:rPr>
   </w:style>
-  <w:style w:type="paragraph" w:styleId="Heading3">
+  <w:style w:type="paragraph" w:styleId="Nagwek3">
     <w:name w:val="heading 3"/>
-    <w:basedOn w:val="Normal"/>
-    <w:next w:val="Normal"/>
-    <w:link w:val="Heading3Char"/>
+    <w:basedOn w:val="Normalny"/>
+    <w:next w:val="Normalny"/>
+    <w:link w:val="Nagwek3Znak"/>
     <w:uiPriority w:val="9"/>
     <w:semiHidden/>
     <w:unhideWhenUsed/>
@@ -2531,11 +3558,11 @@
       <w:szCs w:val="28"/>
     </w:rPr>
   </w:style>
-  <w:style w:type="paragraph" w:styleId="Heading4">
+  <w:style w:type="paragraph" w:styleId="Nagwek4">
     <w:name w:val="heading 4"/>
-    <w:basedOn w:val="Normal"/>
-    <w:next w:val="Normal"/>
-    <w:link w:val="Heading4Char"/>
+    <w:basedOn w:val="Normalny"/>
+    <w:next w:val="Normalny"/>
+    <w:link w:val="Nagwek4Znak"/>
     <w:uiPriority w:val="9"/>
     <w:semiHidden/>
     <w:unhideWhenUsed/>
@@ -2554,11 +3581,11 @@
       <w:color w:val="0F4761" w:themeColor="accent1" w:themeShade="BF"/>
     </w:rPr>
   </w:style>
-  <w:style w:type="paragraph" w:styleId="Heading5">
+  <w:style w:type="paragraph" w:styleId="Nagwek5">
     <w:name w:val="heading 5"/>
-    <w:basedOn w:val="Normal"/>
-    <w:next w:val="Normal"/>
-    <w:link w:val="Heading5Char"/>
+    <w:basedOn w:val="Normalny"/>
+    <w:next w:val="Normalny"/>
+    <w:link w:val="Nagwek5Znak"/>
     <w:uiPriority w:val="9"/>
     <w:semiHidden/>
     <w:unhideWhenUsed/>
@@ -2575,11 +3602,11 @@
       <w:color w:val="0F4761" w:themeColor="accent1" w:themeShade="BF"/>
     </w:rPr>
   </w:style>
-  <w:style w:type="paragraph" w:styleId="Heading6">
+  <w:style w:type="paragraph" w:styleId="Nagwek6">
     <w:name w:val="heading 6"/>
-    <w:basedOn w:val="Normal"/>
-    <w:next w:val="Normal"/>
-    <w:link w:val="Heading6Char"/>
+    <w:basedOn w:val="Normalny"/>
+    <w:next w:val="Normalny"/>
+    <w:link w:val="Nagwek6Znak"/>
     <w:uiPriority w:val="9"/>
     <w:semiHidden/>
     <w:unhideWhenUsed/>
@@ -2598,11 +3625,11 @@
       <w:color w:val="595959" w:themeColor="text1" w:themeTint="A6"/>
     </w:rPr>
   </w:style>
-  <w:style w:type="paragraph" w:styleId="Heading7">
+  <w:style w:type="paragraph" w:styleId="Nagwek7">
     <w:name w:val="heading 7"/>
-    <w:basedOn w:val="Normal"/>
-    <w:next w:val="Normal"/>
-    <w:link w:val="Heading7Char"/>
+    <w:basedOn w:val="Normalny"/>
+    <w:next w:val="Normalny"/>
+    <w:link w:val="Nagwek7Znak"/>
     <w:uiPriority w:val="9"/>
     <w:semiHidden/>
     <w:unhideWhenUsed/>
@@ -2619,11 +3646,11 @@
       <w:color w:val="595959" w:themeColor="text1" w:themeTint="A6"/>
     </w:rPr>
   </w:style>
-  <w:style w:type="paragraph" w:styleId="Heading8">
+  <w:style w:type="paragraph" w:styleId="Nagwek8">
     <w:name w:val="heading 8"/>
-    <w:basedOn w:val="Normal"/>
-    <w:next w:val="Normal"/>
-    <w:link w:val="Heading8Char"/>
+    <w:basedOn w:val="Normalny"/>
+    <w:next w:val="Normalny"/>
+    <w:link w:val="Nagwek8Znak"/>
     <w:uiPriority w:val="9"/>
     <w:semiHidden/>
     <w:unhideWhenUsed/>
@@ -2641,11 +3668,11 @@
       <w:color w:val="272727" w:themeColor="text1" w:themeTint="D8"/>
     </w:rPr>
   </w:style>
-  <w:style w:type="paragraph" w:styleId="Heading9">
+  <w:style w:type="paragraph" w:styleId="Nagwek9">
     <w:name w:val="heading 9"/>
-    <w:basedOn w:val="Normal"/>
-    <w:next w:val="Normal"/>
-    <w:link w:val="Heading9Char"/>
+    <w:basedOn w:val="Normalny"/>
+    <w:next w:val="Normalny"/>
+    <w:link w:val="Nagwek9Znak"/>
     <w:uiPriority w:val="9"/>
     <w:semiHidden/>
     <w:unhideWhenUsed/>
@@ -2661,13 +3688,13 @@
       <w:color w:val="272727" w:themeColor="text1" w:themeTint="D8"/>
     </w:rPr>
   </w:style>
-  <w:style w:type="character" w:default="1" w:styleId="DefaultParagraphFont">
+  <w:style w:type="character" w:default="1" w:styleId="Domylnaczcionkaakapitu">
     <w:name w:val="Default Paragraph Font"/>
     <w:uiPriority w:val="1"/>
     <w:semiHidden/>
     <w:unhideWhenUsed/>
   </w:style>
-  <w:style w:type="table" w:default="1" w:styleId="TableNormal">
+  <w:style w:type="table" w:default="1" w:styleId="Standardowy">
     <w:name w:val="Normal Table"/>
     <w:uiPriority w:val="99"/>
     <w:semiHidden/>
@@ -2682,16 +3709,16 @@
       </w:tblCellMar>
     </w:tblPr>
   </w:style>
-  <w:style w:type="numbering" w:default="1" w:styleId="NoList">
+  <w:style w:type="numbering" w:default="1" w:styleId="Bezlisty">
     <w:name w:val="No List"/>
     <w:uiPriority w:val="99"/>
     <w:semiHidden/>
     <w:unhideWhenUsed/>
   </w:style>
-  <w:style w:type="character" w:customStyle="1" w:styleId="Heading1Char">
-    <w:name w:val="Heading 1 Char"/>
-    <w:basedOn w:val="DefaultParagraphFont"/>
-    <w:link w:val="Heading1"/>
+  <w:style w:type="character" w:customStyle="1" w:styleId="Nagwek1Znak">
+    <w:name w:val="Nagłówek 1 Znak"/>
+    <w:basedOn w:val="Domylnaczcionkaakapitu"/>
+    <w:link w:val="Nagwek1"/>
     <w:uiPriority w:val="9"/>
     <w:rsid w:val="00B40DDF"/>
     <w:rPr>
@@ -2701,10 +3728,10 @@
       <w:szCs w:val="40"/>
     </w:rPr>
   </w:style>
-  <w:style w:type="character" w:customStyle="1" w:styleId="Heading2Char">
-    <w:name w:val="Heading 2 Char"/>
-    <w:basedOn w:val="DefaultParagraphFont"/>
-    <w:link w:val="Heading2"/>
+  <w:style w:type="character" w:customStyle="1" w:styleId="Nagwek2Znak">
+    <w:name w:val="Nagłówek 2 Znak"/>
+    <w:basedOn w:val="Domylnaczcionkaakapitu"/>
+    <w:link w:val="Nagwek2"/>
     <w:uiPriority w:val="9"/>
     <w:semiHidden/>
     <w:rsid w:val="00B40DDF"/>
@@ -2715,10 +3742,10 @@
       <w:szCs w:val="32"/>
     </w:rPr>
   </w:style>
-  <w:style w:type="character" w:customStyle="1" w:styleId="Heading3Char">
-    <w:name w:val="Heading 3 Char"/>
-    <w:basedOn w:val="DefaultParagraphFont"/>
-    <w:link w:val="Heading3"/>
+  <w:style w:type="character" w:customStyle="1" w:styleId="Nagwek3Znak">
+    <w:name w:val="Nagłówek 3 Znak"/>
+    <w:basedOn w:val="Domylnaczcionkaakapitu"/>
+    <w:link w:val="Nagwek3"/>
     <w:uiPriority w:val="9"/>
     <w:semiHidden/>
     <w:rsid w:val="00B40DDF"/>
@@ -2729,10 +3756,10 @@
       <w:szCs w:val="28"/>
     </w:rPr>
   </w:style>
-  <w:style w:type="character" w:customStyle="1" w:styleId="Heading4Char">
-    <w:name w:val="Heading 4 Char"/>
-    <w:basedOn w:val="DefaultParagraphFont"/>
-    <w:link w:val="Heading4"/>
+  <w:style w:type="character" w:customStyle="1" w:styleId="Nagwek4Znak">
+    <w:name w:val="Nagłówek 4 Znak"/>
+    <w:basedOn w:val="Domylnaczcionkaakapitu"/>
+    <w:link w:val="Nagwek4"/>
     <w:uiPriority w:val="9"/>
     <w:semiHidden/>
     <w:rsid w:val="00B40DDF"/>
@@ -2743,10 +3770,10 @@
       <w:color w:val="0F4761" w:themeColor="accent1" w:themeShade="BF"/>
     </w:rPr>
   </w:style>
-  <w:style w:type="character" w:customStyle="1" w:styleId="Heading5Char">
-    <w:name w:val="Heading 5 Char"/>
-    <w:basedOn w:val="DefaultParagraphFont"/>
-    <w:link w:val="Heading5"/>
+  <w:style w:type="character" w:customStyle="1" w:styleId="Nagwek5Znak">
+    <w:name w:val="Nagłówek 5 Znak"/>
+    <w:basedOn w:val="Domylnaczcionkaakapitu"/>
+    <w:link w:val="Nagwek5"/>
     <w:uiPriority w:val="9"/>
     <w:semiHidden/>
     <w:rsid w:val="00B40DDF"/>
@@ -2755,10 +3782,10 @@
       <w:color w:val="0F4761" w:themeColor="accent1" w:themeShade="BF"/>
     </w:rPr>
   </w:style>
-  <w:style w:type="character" w:customStyle="1" w:styleId="Heading6Char">
-    <w:name w:val="Heading 6 Char"/>
-    <w:basedOn w:val="DefaultParagraphFont"/>
-    <w:link w:val="Heading6"/>
+  <w:style w:type="character" w:customStyle="1" w:styleId="Nagwek6Znak">
+    <w:name w:val="Nagłówek 6 Znak"/>
+    <w:basedOn w:val="Domylnaczcionkaakapitu"/>
+    <w:link w:val="Nagwek6"/>
     <w:uiPriority w:val="9"/>
     <w:semiHidden/>
     <w:rsid w:val="00B40DDF"/>
@@ -2769,10 +3796,10 @@
       <w:color w:val="595959" w:themeColor="text1" w:themeTint="A6"/>
     </w:rPr>
   </w:style>
-  <w:style w:type="character" w:customStyle="1" w:styleId="Heading7Char">
-    <w:name w:val="Heading 7 Char"/>
-    <w:basedOn w:val="DefaultParagraphFont"/>
-    <w:link w:val="Heading7"/>
+  <w:style w:type="character" w:customStyle="1" w:styleId="Nagwek7Znak">
+    <w:name w:val="Nagłówek 7 Znak"/>
+    <w:basedOn w:val="Domylnaczcionkaakapitu"/>
+    <w:link w:val="Nagwek7"/>
     <w:uiPriority w:val="9"/>
     <w:semiHidden/>
     <w:rsid w:val="00B40DDF"/>
@@ -2781,10 +3808,10 @@
       <w:color w:val="595959" w:themeColor="text1" w:themeTint="A6"/>
     </w:rPr>
   </w:style>
-  <w:style w:type="character" w:customStyle="1" w:styleId="Heading8Char">
-    <w:name w:val="Heading 8 Char"/>
-    <w:basedOn w:val="DefaultParagraphFont"/>
-    <w:link w:val="Heading8"/>
+  <w:style w:type="character" w:customStyle="1" w:styleId="Nagwek8Znak">
+    <w:name w:val="Nagłówek 8 Znak"/>
+    <w:basedOn w:val="Domylnaczcionkaakapitu"/>
+    <w:link w:val="Nagwek8"/>
     <w:uiPriority w:val="9"/>
     <w:semiHidden/>
     <w:rsid w:val="00B40DDF"/>
@@ -2795,10 +3822,10 @@
       <w:color w:val="272727" w:themeColor="text1" w:themeTint="D8"/>
     </w:rPr>
   </w:style>
-  <w:style w:type="character" w:customStyle="1" w:styleId="Heading9Char">
-    <w:name w:val="Heading 9 Char"/>
-    <w:basedOn w:val="DefaultParagraphFont"/>
-    <w:link w:val="Heading9"/>
+  <w:style w:type="character" w:customStyle="1" w:styleId="Nagwek9Znak">
+    <w:name w:val="Nagłówek 9 Znak"/>
+    <w:basedOn w:val="Domylnaczcionkaakapitu"/>
+    <w:link w:val="Nagwek9"/>
     <w:uiPriority w:val="9"/>
     <w:semiHidden/>
     <w:rsid w:val="00B40DDF"/>
@@ -2807,11 +3834,11 @@
       <w:color w:val="272727" w:themeColor="text1" w:themeTint="D8"/>
     </w:rPr>
   </w:style>
-  <w:style w:type="paragraph" w:styleId="Title">
+  <w:style w:type="paragraph" w:styleId="Tytu">
     <w:name w:val="Title"/>
-    <w:basedOn w:val="Normal"/>
-    <w:next w:val="Normal"/>
-    <w:link w:val="TitleChar"/>
+    <w:basedOn w:val="Normalny"/>
+    <w:next w:val="Normalny"/>
+    <w:link w:val="TytuZnak"/>
     <w:uiPriority w:val="10"/>
     <w:qFormat/>
     <w:rsid w:val="00B40DDF"/>
@@ -2827,10 +3854,10 @@
       <w:szCs w:val="56"/>
     </w:rPr>
   </w:style>
-  <w:style w:type="character" w:customStyle="1" w:styleId="TitleChar">
-    <w:name w:val="Title Char"/>
-    <w:basedOn w:val="DefaultParagraphFont"/>
-    <w:link w:val="Title"/>
+  <w:style w:type="character" w:customStyle="1" w:styleId="TytuZnak">
+    <w:name w:val="Tytuł Znak"/>
+    <w:basedOn w:val="Domylnaczcionkaakapitu"/>
+    <w:link w:val="Tytu"/>
     <w:uiPriority w:val="10"/>
     <w:rsid w:val="00B40DDF"/>
     <w:rPr>
@@ -2841,11 +3868,11 @@
       <w:szCs w:val="56"/>
     </w:rPr>
   </w:style>
-  <w:style w:type="paragraph" w:styleId="Subtitle">
+  <w:style w:type="paragraph" w:styleId="Podtytu">
     <w:name w:val="Subtitle"/>
-    <w:basedOn w:val="Normal"/>
-    <w:next w:val="Normal"/>
-    <w:link w:val="SubtitleChar"/>
+    <w:basedOn w:val="Normalny"/>
+    <w:next w:val="Normalny"/>
+    <w:link w:val="PodtytuZnak"/>
     <w:uiPriority w:val="11"/>
     <w:qFormat/>
     <w:rsid w:val="00B40DDF"/>
@@ -2863,10 +3890,10 @@
       <w:szCs w:val="28"/>
     </w:rPr>
   </w:style>
-  <w:style w:type="character" w:customStyle="1" w:styleId="SubtitleChar">
-    <w:name w:val="Subtitle Char"/>
-    <w:basedOn w:val="DefaultParagraphFont"/>
-    <w:link w:val="Subtitle"/>
+  <w:style w:type="character" w:customStyle="1" w:styleId="PodtytuZnak">
+    <w:name w:val="Podtytuł Znak"/>
+    <w:basedOn w:val="Domylnaczcionkaakapitu"/>
+    <w:link w:val="Podtytu"/>
     <w:uiPriority w:val="11"/>
     <w:rsid w:val="00B40DDF"/>
     <w:rPr>
@@ -2877,11 +3904,11 @@
       <w:szCs w:val="28"/>
     </w:rPr>
   </w:style>
-  <w:style w:type="paragraph" w:styleId="Quote">
+  <w:style w:type="paragraph" w:styleId="Cytat">
     <w:name w:val="Quote"/>
-    <w:basedOn w:val="Normal"/>
-    <w:next w:val="Normal"/>
-    <w:link w:val="QuoteChar"/>
+    <w:basedOn w:val="Normalny"/>
+    <w:next w:val="Normalny"/>
+    <w:link w:val="CytatZnak"/>
     <w:uiPriority w:val="29"/>
     <w:qFormat/>
     <w:rsid w:val="00B40DDF"/>
@@ -2895,10 +3922,10 @@
       <w:color w:val="404040" w:themeColor="text1" w:themeTint="BF"/>
     </w:rPr>
   </w:style>
-  <w:style w:type="character" w:customStyle="1" w:styleId="QuoteChar">
-    <w:name w:val="Quote Char"/>
-    <w:basedOn w:val="DefaultParagraphFont"/>
-    <w:link w:val="Quote"/>
+  <w:style w:type="character" w:customStyle="1" w:styleId="CytatZnak">
+    <w:name w:val="Cytat Znak"/>
+    <w:basedOn w:val="Domylnaczcionkaakapitu"/>
+    <w:link w:val="Cytat"/>
     <w:uiPriority w:val="29"/>
     <w:rsid w:val="00B40DDF"/>
     <w:rPr>
@@ -2907,9 +3934,9 @@
       <w:color w:val="404040" w:themeColor="text1" w:themeTint="BF"/>
     </w:rPr>
   </w:style>
-  <w:style w:type="paragraph" w:styleId="ListParagraph">
+  <w:style w:type="paragraph" w:styleId="Akapitzlist">
     <w:name w:val="List Paragraph"/>
-    <w:basedOn w:val="Normal"/>
+    <w:basedOn w:val="Normalny"/>
     <w:uiPriority w:val="34"/>
     <w:qFormat/>
     <w:rsid w:val="00B40DDF"/>
@@ -2918,9 +3945,9 @@
       <w:contextualSpacing/>
     </w:pPr>
   </w:style>
-  <w:style w:type="character" w:styleId="IntenseEmphasis">
+  <w:style w:type="character" w:styleId="Wyrnienieintensywne">
     <w:name w:val="Intense Emphasis"/>
-    <w:basedOn w:val="DefaultParagraphFont"/>
+    <w:basedOn w:val="Domylnaczcionkaakapitu"/>
     <w:uiPriority w:val="21"/>
     <w:qFormat/>
     <w:rsid w:val="00B40DDF"/>
@@ -2930,11 +3957,11 @@
       <w:color w:val="0F4761" w:themeColor="accent1" w:themeShade="BF"/>
     </w:rPr>
   </w:style>
-  <w:style w:type="paragraph" w:styleId="IntenseQuote">
+  <w:style w:type="paragraph" w:styleId="Cytatintensywny">
     <w:name w:val="Intense Quote"/>
-    <w:basedOn w:val="Normal"/>
-    <w:next w:val="Normal"/>
-    <w:link w:val="IntenseQuoteChar"/>
+    <w:basedOn w:val="Normalny"/>
+    <w:next w:val="Normalny"/>
+    <w:link w:val="CytatintensywnyZnak"/>
     <w:uiPriority w:val="30"/>
     <w:qFormat/>
     <w:rsid w:val="00B40DDF"/>
@@ -2953,10 +3980,10 @@
       <w:color w:val="0F4761" w:themeColor="accent1" w:themeShade="BF"/>
     </w:rPr>
   </w:style>
-  <w:style w:type="character" w:customStyle="1" w:styleId="IntenseQuoteChar">
-    <w:name w:val="Intense Quote Char"/>
-    <w:basedOn w:val="DefaultParagraphFont"/>
-    <w:link w:val="IntenseQuote"/>
+  <w:style w:type="character" w:customStyle="1" w:styleId="CytatintensywnyZnak">
+    <w:name w:val="Cytat intensywny Znak"/>
+    <w:basedOn w:val="Domylnaczcionkaakapitu"/>
+    <w:link w:val="Cytatintensywny"/>
     <w:uiPriority w:val="30"/>
     <w:rsid w:val="00B40DDF"/>
     <w:rPr>
@@ -2965,9 +3992,9 @@
       <w:color w:val="0F4761" w:themeColor="accent1" w:themeShade="BF"/>
     </w:rPr>
   </w:style>
-  <w:style w:type="character" w:styleId="IntenseReference">
+  <w:style w:type="character" w:styleId="Odwoanieintensywne">
     <w:name w:val="Intense Reference"/>
-    <w:basedOn w:val="DefaultParagraphFont"/>
+    <w:basedOn w:val="Domylnaczcionkaakapitu"/>
     <w:uiPriority w:val="32"/>
     <w:qFormat/>
     <w:rsid w:val="00B40DDF"/>
@@ -2981,7 +4008,7 @@
   </w:style>
   <w:style w:type="paragraph" w:customStyle="1" w:styleId="paragraph">
     <w:name w:val="paragraph"/>
-    <w:basedOn w:val="Normal"/>
+    <w:basedOn w:val="Normalny"/>
     <w:rsid w:val="00B40DDF"/>
     <w:pPr>
       <w:spacing w:before="100" w:beforeAutospacing="1" w:after="100" w:afterAutospacing="1"/>
@@ -2995,17 +4022,17 @@
   </w:style>
   <w:style w:type="character" w:customStyle="1" w:styleId="normaltextrun">
     <w:name w:val="normaltextrun"/>
-    <w:basedOn w:val="DefaultParagraphFont"/>
+    <w:basedOn w:val="Domylnaczcionkaakapitu"/>
     <w:rsid w:val="00B40DDF"/>
   </w:style>
   <w:style w:type="character" w:customStyle="1" w:styleId="eop">
     <w:name w:val="eop"/>
-    <w:basedOn w:val="DefaultParagraphFont"/>
+    <w:basedOn w:val="Domylnaczcionkaakapitu"/>
     <w:rsid w:val="00B40DDF"/>
   </w:style>
   <w:style w:type="character" w:customStyle="1" w:styleId="scxw222918798">
     <w:name w:val="scxw222918798"/>
-    <w:basedOn w:val="DefaultParagraphFont"/>
+    <w:basedOn w:val="Domylnaczcionkaakapitu"/>
     <w:rsid w:val="00B40DDF"/>
   </w:style>
 </w:styles>

--- a/reports/reportsC/expC_no9.docx
+++ b/reports/reportsC/expC_no9.docx
@@ -1,6 +1,6 @@
 
 <file path=word/document.xml><?xml version="1.0" encoding="utf-8"?>
-<w:document xmlns:wpc="http://schemas.microsoft.com/office/word/2010/wordprocessingCanvas" xmlns:cx="http://schemas.microsoft.com/office/drawing/2014/chartex" xmlns:cx1="http://schemas.microsoft.com/office/drawing/2015/9/8/chartex" xmlns:cx2="http://schemas.microsoft.com/office/drawing/2015/10/21/chartex" xmlns:cx3="http://schemas.microsoft.com/office/drawing/2016/5/9/chartex" xmlns:cx4="http://schemas.microsoft.com/office/drawing/2016/5/10/chartex" xmlns:cx5="http://schemas.microsoft.com/office/drawing/2016/5/11/chartex" xmlns:cx6="http://schemas.microsoft.com/office/drawing/2016/5/12/chartex" xmlns:cx7="http://schemas.microsoft.com/office/drawing/2016/5/13/chartex" xmlns:cx8="http://schemas.microsoft.com/office/drawing/2016/5/14/chartex" xmlns:mc="http://schemas.openxmlformats.org/markup-compatibility/2006" xmlns:aink="http://schemas.microsoft.com/office/drawing/2016/ink" xmlns:am3d="http://schemas.microsoft.com/office/drawing/2017/model3d" xmlns:o="urn:schemas-microsoft-com:office:office" xmlns:oel="http://schemas.microsoft.com/office/2019/extlst" xmlns:r="http://schemas.openxmlformats.org/officeDocument/2006/relationships" xmlns:m="http://schemas.openxmlformats.org/officeDocument/2006/math" xmlns:v="urn:schemas-microsoft-com:vml" xmlns:wp14="http://schemas.microsoft.com/office/word/2010/wordprocessingDrawing" xmlns:wp="http://schemas.openxmlformats.org/drawingml/2006/wordprocessingDrawing" xmlns:w10="urn:schemas-microsoft-com:office:word" xmlns:w="http://schemas.openxmlformats.org/wordprocessingml/2006/main" xmlns:w14="http://schemas.microsoft.com/office/word/2010/wordml" xmlns:w15="http://schemas.microsoft.com/office/word/2012/wordml" xmlns:w16cex="http://schemas.microsoft.com/office/word/2018/wordml/cex" xmlns:w16cid="http://schemas.microsoft.com/office/word/2016/wordml/cid" xmlns:w16="http://schemas.microsoft.com/office/word/2018/wordml" xmlns:w16du="http://schemas.microsoft.com/office/word/2023/wordml/word16du" xmlns:w16sdtdh="http://schemas.microsoft.com/office/word/2020/wordml/sdtdatahash" xmlns:w16se="http://schemas.microsoft.com/office/word/2015/wordml/symex" xmlns:wpg="http://schemas.microsoft.com/office/word/2010/wordprocessingGroup" xmlns:wpi="http://schemas.microsoft.com/office/word/2010/wordprocessingInk" xmlns:wne="http://schemas.microsoft.com/office/word/2006/wordml" xmlns:wps="http://schemas.microsoft.com/office/word/2010/wordprocessingShape" mc:Ignorable="w14 w15 w16se w16cid w16 w16cex w16sdtdh w16du wp14">
+<w:document xmlns:wpc="http://schemas.microsoft.com/office/word/2010/wordprocessingCanvas" xmlns:cx="http://schemas.microsoft.com/office/drawing/2014/chartex" xmlns:cx1="http://schemas.microsoft.com/office/drawing/2015/9/8/chartex" xmlns:cx2="http://schemas.microsoft.com/office/drawing/2015/10/21/chartex" xmlns:cx3="http://schemas.microsoft.com/office/drawing/2016/5/9/chartex" xmlns:cx4="http://schemas.microsoft.com/office/drawing/2016/5/10/chartex" xmlns:cx5="http://schemas.microsoft.com/office/drawing/2016/5/11/chartex" xmlns:cx6="http://schemas.microsoft.com/office/drawing/2016/5/12/chartex" xmlns:cx7="http://schemas.microsoft.com/office/drawing/2016/5/13/chartex" xmlns:cx8="http://schemas.microsoft.com/office/drawing/2016/5/14/chartex" xmlns:mc="http://schemas.openxmlformats.org/markup-compatibility/2006" xmlns:aink="http://schemas.microsoft.com/office/drawing/2016/ink" xmlns:am3d="http://schemas.microsoft.com/office/drawing/2017/model3d" xmlns:o="urn:schemas-microsoft-com:office:office" xmlns:oel="http://schemas.microsoft.com/office/2019/extlst" xmlns:r="http://schemas.openxmlformats.org/officeDocument/2006/relationships" xmlns:m="http://schemas.openxmlformats.org/officeDocument/2006/math" xmlns:v="urn:schemas-microsoft-com:vml" xmlns:wp14="http://schemas.microsoft.com/office/word/2010/wordprocessingDrawing" xmlns:wp="http://schemas.openxmlformats.org/drawingml/2006/wordprocessingDrawing" xmlns:w10="urn:schemas-microsoft-com:office:word" xmlns:w="http://schemas.openxmlformats.org/wordprocessingml/2006/main" xmlns:w14="http://schemas.microsoft.com/office/word/2010/wordml" xmlns:w15="http://schemas.microsoft.com/office/word/2012/wordml" xmlns:w16cex="http://schemas.microsoft.com/office/word/2018/wordml/cex" xmlns:w16cid="http://schemas.microsoft.com/office/word/2016/wordml/cid" xmlns:w16="http://schemas.microsoft.com/office/word/2018/wordml" xmlns:w16sdtdh="http://schemas.microsoft.com/office/word/2020/wordml/sdtdatahash" xmlns:w16se="http://schemas.microsoft.com/office/word/2015/wordml/symex" xmlns:wpg="http://schemas.microsoft.com/office/word/2010/wordprocessingGroup" xmlns:wpi="http://schemas.microsoft.com/office/word/2010/wordprocessingInk" xmlns:wne="http://schemas.microsoft.com/office/word/2006/wordml" xmlns:wps="http://schemas.microsoft.com/office/word/2010/wordprocessingShape" mc:Ignorable="w14 w15 w16se w16cid w16 w16cex w16sdtdh wp14">
   <w:body>
     <w:p>
       <w:pPr>
@@ -154,21 +154,7 @@
         <w:rPr>
           <w:lang w:val="en-GB"/>
         </w:rPr>
-        <w:t xml:space="preserve">The core aim of this experiment is to investigate the practical implications of configuring file access logging and monitoring mechanisms within a Linux system. By enabling file access logging, creating log files, and </w:t>
-      </w:r>
-      <w:proofErr w:type="spellStart"/>
-      <w:r>
-        <w:rPr>
-          <w:lang w:val="en-GB"/>
-        </w:rPr>
-        <w:t>analyzing</w:t>
-      </w:r>
-      <w:proofErr w:type="spellEnd"/>
-      <w:r>
-        <w:rPr>
-          <w:lang w:val="en-GB"/>
-        </w:rPr>
-        <w:t xml:space="preserve"> access events, the goal is to evaluate the effectiveness of these monitoring techniques in enhancing system security.</w:t>
+        <w:t>The core aim of this experiment is to investigate the practical implications of configuring file access logging and monitoring mechanisms within a Linux system. By enabling file access logging, creating log files, and analyzing access events, the goal is to evaluate the effectiveness of these monitoring techniques in enhancing system security.</w:t>
       </w:r>
       <w:r>
         <w:rPr>
@@ -234,6 +220,19 @@
     <w:p>
       <w:pPr>
         <w:rPr>
+          <w:lang w:val="en-GB"/>
+        </w:rPr>
+      </w:pPr>
+      <w:r>
+        <w:rPr>
+          <w:lang w:val="en-GB"/>
+        </w:rPr>
+        <w:t>The experiment is grounded in the concept of file access logging as a critical security measure in monitoring and tracking file interactions within a Linux environment. By recording access events, including user details and timestamps, file access logging provides valuable insights into system activities and potential security breaches.</w:t>
+      </w:r>
+    </w:p>
+    <w:p>
+      <w:pPr>
+        <w:rPr>
           <w:rStyle w:val="scxw222918798"/>
           <w:rFonts w:ascii="Aptos" w:hAnsi="Aptos" w:cs="Segoe UI"/>
           <w:sz w:val="44"/>
@@ -243,12 +242,6 @@
       </w:pPr>
       <w:r>
         <w:rPr>
-          <w:lang w:val="en-GB"/>
-        </w:rPr>
-        <w:t>The experiment is grounded in the concept of file access logging as a critical security measure in monitoring and tracking file interactions within a Linux environment. By recording access events, including user details and timestamps, file access logging provides valuable insights into system activities and potential security breaches.</w:t>
-      </w:r>
-      <w:r>
-        <w:rPr>
           <w:rFonts w:ascii="Aptos" w:hAnsi="Aptos" w:cs="Segoe UI"/>
           <w:lang w:val="en-GB"/>
         </w:rPr>
@@ -328,79 +321,33 @@
           <w:bCs/>
           <w:lang w:val="en-GB"/>
         </w:rPr>
-        <w:t xml:space="preserve">Exploring </w:t>
-      </w:r>
-      <w:proofErr w:type="spellStart"/>
-      <w:r>
-        <w:rPr>
-          <w:b/>
-          <w:bCs/>
-          <w:lang w:val="en-GB"/>
-        </w:rPr>
-        <w:t>chmod</w:t>
-      </w:r>
-      <w:proofErr w:type="spellEnd"/>
-      <w:r>
-        <w:rPr>
-          <w:b/>
-          <w:bCs/>
-          <w:lang w:val="en-GB"/>
-        </w:rPr>
-        <w:t xml:space="preserve"> Commands Scenario:</w:t>
-      </w:r>
-    </w:p>
-    <w:p>
-      <w:pPr>
-        <w:rPr>
-          <w:lang w:val="en-GB" w:eastAsia="en-GB"/>
-        </w:rPr>
-      </w:pPr>
-      <w:r>
-        <w:rPr>
-          <w:lang w:val="en-GB" w:eastAsia="en-GB"/>
-        </w:rPr>
-        <w:t>1. Create a new directory named "</w:t>
-      </w:r>
-      <w:proofErr w:type="spellStart"/>
-      <w:r>
-        <w:rPr>
-          <w:lang w:val="en-GB" w:eastAsia="en-GB"/>
-        </w:rPr>
-        <w:t>SecureFiles</w:t>
-      </w:r>
-      <w:proofErr w:type="spellEnd"/>
-      <w:r>
-        <w:rPr>
-          <w:lang w:val="en-GB" w:eastAsia="en-GB"/>
-        </w:rPr>
-        <w:t>" in your home directory.</w:t>
-      </w:r>
-    </w:p>
-    <w:p>
-      <w:pPr>
-        <w:rPr>
-          <w:lang w:val="en-GB" w:eastAsia="en-GB"/>
-        </w:rPr>
-      </w:pPr>
-      <w:r>
-        <w:rPr>
-          <w:lang w:val="en-GB" w:eastAsia="en-GB"/>
-        </w:rPr>
-        <w:t>2. Inside "</w:t>
-      </w:r>
-      <w:proofErr w:type="spellStart"/>
-      <w:r>
-        <w:rPr>
-          <w:lang w:val="en-GB" w:eastAsia="en-GB"/>
-        </w:rPr>
-        <w:t>SecureFiles</w:t>
-      </w:r>
-      <w:proofErr w:type="spellEnd"/>
-      <w:r>
-        <w:rPr>
-          <w:lang w:val="en-GB" w:eastAsia="en-GB"/>
-        </w:rPr>
-        <w:t>," create three text files: "file1.txt," "file2.txt," and "file3.txt."</w:t>
+        <w:t>Exploring chmod Commands Scenario:</w:t>
+      </w:r>
+    </w:p>
+    <w:p>
+      <w:pPr>
+        <w:rPr>
+          <w:lang w:val="en-GB" w:eastAsia="en-GB"/>
+        </w:rPr>
+      </w:pPr>
+      <w:r>
+        <w:rPr>
+          <w:lang w:val="en-GB" w:eastAsia="en-GB"/>
+        </w:rPr>
+        <w:t>1. Create a new directory named "SecureFiles" in your home directory.</w:t>
+      </w:r>
+    </w:p>
+    <w:p>
+      <w:pPr>
+        <w:rPr>
+          <w:lang w:val="en-GB" w:eastAsia="en-GB"/>
+        </w:rPr>
+      </w:pPr>
+      <w:r>
+        <w:rPr>
+          <w:lang w:val="en-GB" w:eastAsia="en-GB"/>
+        </w:rPr>
+        <w:t>2. Inside "SecureFiles," create three text files: "file1.txt," "file2.txt," and "file3.txt."</w:t>
       </w:r>
     </w:p>
     <w:p>
@@ -536,21 +483,7 @@
         <w:rPr>
           <w:lang w:val="en-GB" w:eastAsia="en-GB"/>
         </w:rPr>
-        <w:t xml:space="preserve">What </w:t>
-      </w:r>
-      <w:proofErr w:type="spellStart"/>
-      <w:r>
-        <w:rPr>
-          <w:lang w:val="en-GB" w:eastAsia="en-GB"/>
-        </w:rPr>
-        <w:t>chmod</w:t>
-      </w:r>
-      <w:proofErr w:type="spellEnd"/>
-      <w:r>
-        <w:rPr>
-          <w:lang w:val="en-GB" w:eastAsia="en-GB"/>
-        </w:rPr>
-        <w:t xml:space="preserve"> commands did you use to set the specified permissions?</w:t>
+        <w:t>What chmod commands did you use to set the specified permissions?</w:t>
       </w:r>
       <w:r>
         <w:rPr>
@@ -577,117 +510,33 @@
         <w:rPr>
           <w:lang w:val="en-GB" w:eastAsia="en-GB"/>
         </w:rPr>
-        <w:t>"file1.txt": </w:t>
-      </w:r>
-      <w:proofErr w:type="spellStart"/>
-      <w:r>
-        <w:rPr>
-          <w:lang w:val="en-GB" w:eastAsia="en-GB"/>
-        </w:rPr>
-        <w:t>chmod</w:t>
-      </w:r>
-      <w:proofErr w:type="spellEnd"/>
-      <w:r>
-        <w:rPr>
-          <w:lang w:val="en-GB" w:eastAsia="en-GB"/>
-        </w:rPr>
-        <w:t xml:space="preserve"> 744 ~/</w:t>
-      </w:r>
-      <w:proofErr w:type="spellStart"/>
-      <w:r>
-        <w:rPr>
-          <w:lang w:val="en-GB" w:eastAsia="en-GB"/>
-        </w:rPr>
-        <w:t>SecureFiles</w:t>
-      </w:r>
-      <w:proofErr w:type="spellEnd"/>
-      <w:r>
-        <w:rPr>
-          <w:lang w:val="en-GB" w:eastAsia="en-GB"/>
-        </w:rPr>
-        <w:t>/file1.txt</w:t>
-      </w:r>
-    </w:p>
-    <w:p>
-      <w:pPr>
-        <w:rPr>
-          <w:lang w:val="en-GB" w:eastAsia="en-GB"/>
-        </w:rPr>
-      </w:pPr>
-      <w:r>
-        <w:rPr>
-          <w:lang w:val="en-GB" w:eastAsia="en-GB"/>
-        </w:rPr>
-        <w:t>"file2.txt": </w:t>
-      </w:r>
-      <w:proofErr w:type="spellStart"/>
-      <w:r>
-        <w:rPr>
-          <w:lang w:val="en-GB" w:eastAsia="en-GB"/>
-        </w:rPr>
-        <w:t>chmod</w:t>
-      </w:r>
-      <w:proofErr w:type="spellEnd"/>
-      <w:r>
-        <w:rPr>
-          <w:lang w:val="en-GB" w:eastAsia="en-GB"/>
-        </w:rPr>
-        <w:t xml:space="preserve"> 600 ~/</w:t>
-      </w:r>
-      <w:proofErr w:type="spellStart"/>
-      <w:r>
-        <w:rPr>
-          <w:lang w:val="en-GB" w:eastAsia="en-GB"/>
-        </w:rPr>
-        <w:t>SecureFiles</w:t>
-      </w:r>
-      <w:proofErr w:type="spellEnd"/>
-      <w:r>
-        <w:rPr>
-          <w:lang w:val="en-GB" w:eastAsia="en-GB"/>
-        </w:rPr>
-        <w:t>/file2.txt</w:t>
-      </w:r>
-    </w:p>
-    <w:p>
-      <w:pPr>
-        <w:rPr>
-          <w:lang w:val="en-GB" w:eastAsia="en-GB"/>
-        </w:rPr>
-      </w:pPr>
-      <w:r>
-        <w:rPr>
-          <w:lang w:val="en-GB" w:eastAsia="en-GB"/>
-        </w:rPr>
-        <w:t>"file3.txt": </w:t>
-      </w:r>
-      <w:proofErr w:type="spellStart"/>
-      <w:r>
-        <w:rPr>
-          <w:lang w:val="en-GB" w:eastAsia="en-GB"/>
-        </w:rPr>
-        <w:t>chmod</w:t>
-      </w:r>
-      <w:proofErr w:type="spellEnd"/>
-      <w:r>
-        <w:rPr>
-          <w:lang w:val="en-GB" w:eastAsia="en-GB"/>
-        </w:rPr>
-        <w:t xml:space="preserve"> 770 ~/</w:t>
-      </w:r>
-      <w:proofErr w:type="spellStart"/>
-      <w:r>
-        <w:rPr>
-          <w:lang w:val="en-GB" w:eastAsia="en-GB"/>
-        </w:rPr>
-        <w:t>SecureFiles</w:t>
-      </w:r>
-      <w:proofErr w:type="spellEnd"/>
-      <w:r>
-        <w:rPr>
-          <w:lang w:val="en-GB" w:eastAsia="en-GB"/>
-        </w:rPr>
-        <w:t>/file3.txt</w:t>
+        <w:t>"file1.txt": chmod 744 ~/SecureFiles/file1.txt</w:t>
+      </w:r>
+    </w:p>
+    <w:p>
+      <w:pPr>
+        <w:rPr>
+          <w:lang w:val="en-GB" w:eastAsia="en-GB"/>
+        </w:rPr>
+      </w:pPr>
+      <w:r>
+        <w:rPr>
+          <w:lang w:val="en-GB" w:eastAsia="en-GB"/>
+        </w:rPr>
+        <w:t>"file2.txt": chmod 600 ~/SecureFiles/file2.txt</w:t>
+      </w:r>
+    </w:p>
+    <w:p>
+      <w:pPr>
+        <w:rPr>
+          <w:lang w:val="en-GB" w:eastAsia="en-GB"/>
+        </w:rPr>
+      </w:pPr>
+      <w:r>
+        <w:rPr>
+          <w:lang w:val="en-GB" w:eastAsia="en-GB"/>
+        </w:rPr>
+        <w:t>"file3.txt": chmod 770 ~/SecureFiles/file3.txt</w:t>
       </w:r>
     </w:p>
     <w:p>
@@ -717,41 +566,13 @@
         </w:rPr>
         <w:br/>
       </w:r>
-      <w:proofErr w:type="spellStart"/>
       <w:r>
         <w:rPr>
           <w:b/>
           <w:bCs/>
           <w:lang w:eastAsia="en-GB"/>
         </w:rPr>
-        <w:t>Student’s</w:t>
-      </w:r>
-      <w:proofErr w:type="spellEnd"/>
-      <w:r>
-        <w:rPr>
-          <w:b/>
-          <w:bCs/>
-          <w:lang w:eastAsia="en-GB"/>
-        </w:rPr>
-        <w:t xml:space="preserve"> </w:t>
-      </w:r>
-      <w:proofErr w:type="spellStart"/>
-      <w:r>
-        <w:rPr>
-          <w:b/>
-          <w:bCs/>
-          <w:lang w:eastAsia="en-GB"/>
-        </w:rPr>
-        <w:t>answer</w:t>
-      </w:r>
-      <w:proofErr w:type="spellEnd"/>
-      <w:r>
-        <w:rPr>
-          <w:b/>
-          <w:bCs/>
-          <w:lang w:eastAsia="en-GB"/>
-        </w:rPr>
-        <w:t>:</w:t>
+        <w:t>Student’s answer:</w:t>
       </w:r>
     </w:p>
     <w:p>
@@ -782,6 +603,7 @@
         <w:rPr>
           <w:lang w:eastAsia="en-GB"/>
         </w:rPr>
+        <w:lastRenderedPageBreak/>
         <w:t>Owner: Read, Write, Execute</w:t>
       </w:r>
     </w:p>
@@ -800,7 +622,6 @@
         <w:rPr>
           <w:lang w:eastAsia="en-GB"/>
         </w:rPr>
-        <w:lastRenderedPageBreak/>
         <w:t>Group: Read</w:t>
       </w:r>
     </w:p>
@@ -1029,21 +850,7 @@
         <w:rPr>
           <w:lang w:val="en-GB" w:eastAsia="en-GB"/>
         </w:rPr>
-        <w:t>Create a new user named "</w:t>
-      </w:r>
-      <w:proofErr w:type="spellStart"/>
-      <w:r>
-        <w:rPr>
-          <w:lang w:val="en-GB" w:eastAsia="en-GB"/>
-        </w:rPr>
-        <w:t>TestUser</w:t>
-      </w:r>
-      <w:proofErr w:type="spellEnd"/>
-      <w:r>
-        <w:rPr>
-          <w:lang w:val="en-GB" w:eastAsia="en-GB"/>
-        </w:rPr>
-        <w:t>" on your Linux system.</w:t>
+        <w:t>Create a new user named "TestUser" on your Linux system.</w:t>
       </w:r>
     </w:p>
     <w:p>
@@ -1061,35 +868,7 @@
         <w:rPr>
           <w:lang w:val="en-GB" w:eastAsia="en-GB"/>
         </w:rPr>
-        <w:t>Add "</w:t>
-      </w:r>
-      <w:proofErr w:type="spellStart"/>
-      <w:r>
-        <w:rPr>
-          <w:lang w:val="en-GB" w:eastAsia="en-GB"/>
-        </w:rPr>
-        <w:t>TestUser</w:t>
-      </w:r>
-      <w:proofErr w:type="spellEnd"/>
-      <w:r>
-        <w:rPr>
-          <w:lang w:val="en-GB" w:eastAsia="en-GB"/>
-        </w:rPr>
-        <w:t>" to a group named "</w:t>
-      </w:r>
-      <w:proofErr w:type="spellStart"/>
-      <w:r>
-        <w:rPr>
-          <w:lang w:val="en-GB" w:eastAsia="en-GB"/>
-        </w:rPr>
-        <w:t>SecureGroup</w:t>
-      </w:r>
-      <w:proofErr w:type="spellEnd"/>
-      <w:r>
-        <w:rPr>
-          <w:lang w:val="en-GB" w:eastAsia="en-GB"/>
-        </w:rPr>
-        <w:t>."</w:t>
+        <w:t>Add "TestUser" to a group named "SecureGroup."</w:t>
       </w:r>
     </w:p>
     <w:p>
@@ -1107,35 +886,7 @@
         <w:rPr>
           <w:lang w:val="en-GB" w:eastAsia="en-GB"/>
         </w:rPr>
-        <w:t>Ensure that "</w:t>
-      </w:r>
-      <w:proofErr w:type="spellStart"/>
-      <w:r>
-        <w:rPr>
-          <w:lang w:val="en-GB" w:eastAsia="en-GB"/>
-        </w:rPr>
-        <w:t>SecureGroup</w:t>
-      </w:r>
-      <w:proofErr w:type="spellEnd"/>
-      <w:r>
-        <w:rPr>
-          <w:lang w:val="en-GB" w:eastAsia="en-GB"/>
-        </w:rPr>
-        <w:t>" has read and write access to all files inside the "</w:t>
-      </w:r>
-      <w:proofErr w:type="spellStart"/>
-      <w:r>
-        <w:rPr>
-          <w:lang w:val="en-GB" w:eastAsia="en-GB"/>
-        </w:rPr>
-        <w:t>SecureFiles</w:t>
-      </w:r>
-      <w:proofErr w:type="spellEnd"/>
-      <w:r>
-        <w:rPr>
-          <w:lang w:val="en-GB" w:eastAsia="en-GB"/>
-        </w:rPr>
-        <w:t>" directory.</w:t>
+        <w:t>Ensure that "SecureGroup" has read and write access to all files inside the "SecureFiles" directory.</w:t>
       </w:r>
     </w:p>
     <w:p>
@@ -1153,493 +904,175 @@
         <w:rPr>
           <w:lang w:val="en-GB" w:eastAsia="en-GB"/>
         </w:rPr>
-        <w:t>Log in as "</w:t>
-      </w:r>
-      <w:proofErr w:type="spellStart"/>
-      <w:r>
-        <w:rPr>
-          <w:lang w:val="en-GB" w:eastAsia="en-GB"/>
-        </w:rPr>
-        <w:t>TestUser</w:t>
-      </w:r>
-      <w:proofErr w:type="spellEnd"/>
-      <w:r>
-        <w:rPr>
-          <w:lang w:val="en-GB" w:eastAsia="en-GB"/>
-        </w:rPr>
-        <w:t>" and attempt to modify "file3.txt" inside the "</w:t>
-      </w:r>
-      <w:proofErr w:type="spellStart"/>
-      <w:r>
-        <w:rPr>
-          <w:lang w:val="en-GB" w:eastAsia="en-GB"/>
-        </w:rPr>
-        <w:t>SecureFiles</w:t>
-      </w:r>
-      <w:proofErr w:type="spellEnd"/>
-      <w:r>
-        <w:rPr>
-          <w:lang w:val="en-GB" w:eastAsia="en-GB"/>
-        </w:rPr>
-        <w:t>" directory.</w:t>
-      </w:r>
-    </w:p>
-    <w:p>
-      <w:pPr>
-        <w:rPr>
-          <w:b/>
-          <w:bCs/>
-          <w:lang w:eastAsia="en-GB"/>
-        </w:rPr>
-      </w:pPr>
-      <w:proofErr w:type="spellStart"/>
-      <w:r>
-        <w:rPr>
-          <w:b/>
-          <w:bCs/>
-          <w:lang w:eastAsia="en-GB"/>
-        </w:rPr>
-        <w:t>Student’s</w:t>
-      </w:r>
-      <w:proofErr w:type="spellEnd"/>
-      <w:r>
-        <w:rPr>
-          <w:b/>
-          <w:bCs/>
-          <w:lang w:eastAsia="en-GB"/>
-        </w:rPr>
-        <w:t xml:space="preserve"> </w:t>
-      </w:r>
-      <w:proofErr w:type="spellStart"/>
-      <w:r>
-        <w:rPr>
-          <w:b/>
-          <w:bCs/>
-          <w:lang w:eastAsia="en-GB"/>
-        </w:rPr>
-        <w:t>answer</w:t>
-      </w:r>
-      <w:proofErr w:type="spellEnd"/>
-      <w:r>
-        <w:rPr>
-          <w:b/>
-          <w:bCs/>
-          <w:lang w:eastAsia="en-GB"/>
-        </w:rPr>
-        <w:t>:</w:t>
-      </w:r>
-    </w:p>
-    <w:p>
-      <w:pPr>
-        <w:rPr>
-          <w:lang w:val="en-GB" w:eastAsia="en-GB"/>
-        </w:rPr>
-      </w:pPr>
-      <w:r>
-        <w:rPr>
-          <w:lang w:val="en-GB" w:eastAsia="en-GB"/>
-        </w:rPr>
-        <w:t># Add a new user named "</w:t>
-      </w:r>
-      <w:proofErr w:type="spellStart"/>
-      <w:r>
-        <w:rPr>
-          <w:lang w:val="en-GB" w:eastAsia="en-GB"/>
-        </w:rPr>
-        <w:t>TestUser</w:t>
-      </w:r>
-      <w:proofErr w:type="spellEnd"/>
-      <w:r>
-        <w:rPr>
-          <w:lang w:val="en-GB" w:eastAsia="en-GB"/>
-        </w:rPr>
-        <w:t>" to the Linux system</w:t>
-      </w:r>
-    </w:p>
-    <w:p>
-      <w:pPr>
-        <w:rPr>
-          <w:lang w:val="en-GB" w:eastAsia="en-GB"/>
-        </w:rPr>
-      </w:pPr>
-      <w:proofErr w:type="spellStart"/>
-      <w:r>
-        <w:rPr>
-          <w:lang w:val="en-GB" w:eastAsia="en-GB"/>
-        </w:rPr>
-        <w:t>sudo</w:t>
-      </w:r>
-      <w:proofErr w:type="spellEnd"/>
-      <w:r>
-        <w:rPr>
-          <w:lang w:val="en-GB" w:eastAsia="en-GB"/>
-        </w:rPr>
-        <w:t xml:space="preserve"> </w:t>
-      </w:r>
-      <w:proofErr w:type="spellStart"/>
-      <w:r>
-        <w:rPr>
-          <w:lang w:val="en-GB" w:eastAsia="en-GB"/>
-        </w:rPr>
-        <w:t>adduser</w:t>
-      </w:r>
-      <w:proofErr w:type="spellEnd"/>
-      <w:r>
-        <w:rPr>
-          <w:lang w:val="en-GB" w:eastAsia="en-GB"/>
-        </w:rPr>
-        <w:t xml:space="preserve"> </w:t>
-      </w:r>
-      <w:proofErr w:type="spellStart"/>
-      <w:r>
-        <w:rPr>
-          <w:lang w:val="en-GB" w:eastAsia="en-GB"/>
-        </w:rPr>
-        <w:t>TestUser</w:t>
-      </w:r>
-      <w:proofErr w:type="spellEnd"/>
-    </w:p>
-    <w:p>
-      <w:pPr>
-        <w:rPr>
-          <w:lang w:val="en-GB" w:eastAsia="en-GB"/>
-        </w:rPr>
-      </w:pPr>
-    </w:p>
-    <w:p>
-      <w:pPr>
-        <w:rPr>
-          <w:lang w:val="en-GB" w:eastAsia="en-GB"/>
-        </w:rPr>
-      </w:pPr>
-      <w:r>
-        <w:rPr>
-          <w:lang w:val="en-GB" w:eastAsia="en-GB"/>
-        </w:rPr>
-        <w:t># Add "</w:t>
-      </w:r>
-      <w:proofErr w:type="spellStart"/>
-      <w:r>
-        <w:rPr>
-          <w:lang w:val="en-GB" w:eastAsia="en-GB"/>
-        </w:rPr>
-        <w:t>TestUser</w:t>
-      </w:r>
-      <w:proofErr w:type="spellEnd"/>
-      <w:r>
-        <w:rPr>
-          <w:lang w:val="en-GB" w:eastAsia="en-GB"/>
-        </w:rPr>
-        <w:t>" to a group named "</w:t>
-      </w:r>
-      <w:proofErr w:type="spellStart"/>
-      <w:r>
-        <w:rPr>
-          <w:lang w:val="en-GB" w:eastAsia="en-GB"/>
-        </w:rPr>
-        <w:t>SecureGroup</w:t>
-      </w:r>
-      <w:proofErr w:type="spellEnd"/>
-      <w:r>
-        <w:rPr>
-          <w:lang w:val="en-GB" w:eastAsia="en-GB"/>
-        </w:rPr>
-        <w:t>"</w:t>
-      </w:r>
-    </w:p>
-    <w:p>
-      <w:pPr>
-        <w:rPr>
-          <w:lang w:val="en-GB" w:eastAsia="en-GB"/>
-        </w:rPr>
-      </w:pPr>
-      <w:proofErr w:type="spellStart"/>
-      <w:r>
-        <w:rPr>
-          <w:lang w:val="en-GB" w:eastAsia="en-GB"/>
-        </w:rPr>
-        <w:t>sudo</w:t>
-      </w:r>
-      <w:proofErr w:type="spellEnd"/>
-      <w:r>
-        <w:rPr>
-          <w:lang w:val="en-GB" w:eastAsia="en-GB"/>
-        </w:rPr>
-        <w:t xml:space="preserve"> </w:t>
-      </w:r>
-      <w:proofErr w:type="spellStart"/>
-      <w:r>
-        <w:rPr>
-          <w:lang w:val="en-GB" w:eastAsia="en-GB"/>
-        </w:rPr>
-        <w:t>addgroup</w:t>
-      </w:r>
-      <w:proofErr w:type="spellEnd"/>
-      <w:r>
-        <w:rPr>
-          <w:lang w:val="en-GB" w:eastAsia="en-GB"/>
-        </w:rPr>
-        <w:t xml:space="preserve"> </w:t>
-      </w:r>
-      <w:proofErr w:type="spellStart"/>
-      <w:r>
-        <w:rPr>
-          <w:lang w:val="en-GB" w:eastAsia="en-GB"/>
-        </w:rPr>
-        <w:t>SecureGroup</w:t>
-      </w:r>
-      <w:proofErr w:type="spellEnd"/>
-    </w:p>
-    <w:p>
-      <w:pPr>
-        <w:rPr>
-          <w:lang w:val="en-GB" w:eastAsia="en-GB"/>
-        </w:rPr>
-      </w:pPr>
-      <w:proofErr w:type="spellStart"/>
-      <w:r>
-        <w:rPr>
-          <w:lang w:val="en-GB" w:eastAsia="en-GB"/>
-        </w:rPr>
-        <w:t>sudo</w:t>
-      </w:r>
-      <w:proofErr w:type="spellEnd"/>
-      <w:r>
-        <w:rPr>
-          <w:lang w:val="en-GB" w:eastAsia="en-GB"/>
-        </w:rPr>
-        <w:t xml:space="preserve"> </w:t>
-      </w:r>
-      <w:proofErr w:type="spellStart"/>
-      <w:r>
-        <w:rPr>
-          <w:lang w:val="en-GB" w:eastAsia="en-GB"/>
-        </w:rPr>
-        <w:t>usermod</w:t>
-      </w:r>
-      <w:proofErr w:type="spellEnd"/>
-      <w:r>
-        <w:rPr>
-          <w:lang w:val="en-GB" w:eastAsia="en-GB"/>
-        </w:rPr>
-        <w:t xml:space="preserve"> -</w:t>
-      </w:r>
-      <w:proofErr w:type="spellStart"/>
-      <w:r>
-        <w:rPr>
-          <w:lang w:val="en-GB" w:eastAsia="en-GB"/>
-        </w:rPr>
-        <w:t>aG</w:t>
-      </w:r>
-      <w:proofErr w:type="spellEnd"/>
-      <w:r>
-        <w:rPr>
-          <w:lang w:val="en-GB" w:eastAsia="en-GB"/>
-        </w:rPr>
-        <w:t xml:space="preserve"> </w:t>
-      </w:r>
-      <w:proofErr w:type="spellStart"/>
-      <w:r>
-        <w:rPr>
-          <w:lang w:val="en-GB" w:eastAsia="en-GB"/>
-        </w:rPr>
-        <w:t>SecureGroup</w:t>
-      </w:r>
-      <w:proofErr w:type="spellEnd"/>
-      <w:r>
-        <w:rPr>
-          <w:lang w:val="en-GB" w:eastAsia="en-GB"/>
-        </w:rPr>
-        <w:t xml:space="preserve"> </w:t>
-      </w:r>
-      <w:proofErr w:type="spellStart"/>
-      <w:r>
-        <w:rPr>
-          <w:lang w:val="en-GB" w:eastAsia="en-GB"/>
-        </w:rPr>
-        <w:t>TestUser</w:t>
-      </w:r>
-      <w:proofErr w:type="spellEnd"/>
-    </w:p>
-    <w:p>
-      <w:pPr>
-        <w:rPr>
-          <w:lang w:val="en-GB" w:eastAsia="en-GB"/>
-        </w:rPr>
-      </w:pPr>
-    </w:p>
-    <w:p>
-      <w:pPr>
-        <w:rPr>
-          <w:lang w:val="en-GB" w:eastAsia="en-GB"/>
-        </w:rPr>
-      </w:pPr>
-      <w:r>
-        <w:rPr>
-          <w:lang w:val="en-GB" w:eastAsia="en-GB"/>
-        </w:rPr>
-        <w:t># Ensure that "</w:t>
-      </w:r>
-      <w:proofErr w:type="spellStart"/>
-      <w:r>
-        <w:rPr>
-          <w:lang w:val="en-GB" w:eastAsia="en-GB"/>
-        </w:rPr>
-        <w:t>SecureGroup</w:t>
-      </w:r>
-      <w:proofErr w:type="spellEnd"/>
-      <w:r>
-        <w:rPr>
-          <w:lang w:val="en-GB" w:eastAsia="en-GB"/>
-        </w:rPr>
-        <w:t>" has read and write access to all files inside the "</w:t>
-      </w:r>
-      <w:proofErr w:type="spellStart"/>
-      <w:r>
-        <w:rPr>
-          <w:lang w:val="en-GB" w:eastAsia="en-GB"/>
-        </w:rPr>
-        <w:t>SecureFiles</w:t>
-      </w:r>
-      <w:proofErr w:type="spellEnd"/>
-      <w:r>
-        <w:rPr>
-          <w:lang w:val="en-GB" w:eastAsia="en-GB"/>
-        </w:rPr>
-        <w:t>" directory</w:t>
-      </w:r>
-    </w:p>
-    <w:p>
-      <w:pPr>
-        <w:rPr>
-          <w:lang w:val="en-GB" w:eastAsia="en-GB"/>
-        </w:rPr>
-      </w:pPr>
-      <w:proofErr w:type="spellStart"/>
-      <w:r>
-        <w:rPr>
-          <w:lang w:val="en-GB" w:eastAsia="en-GB"/>
-        </w:rPr>
-        <w:t>chmod</w:t>
-      </w:r>
-      <w:proofErr w:type="spellEnd"/>
-      <w:r>
-        <w:rPr>
-          <w:lang w:val="en-GB" w:eastAsia="en-GB"/>
-        </w:rPr>
-        <w:t xml:space="preserve"> -R 660 ~/</w:t>
-      </w:r>
-      <w:proofErr w:type="spellStart"/>
-      <w:r>
-        <w:rPr>
-          <w:lang w:val="en-GB" w:eastAsia="en-GB"/>
-        </w:rPr>
-        <w:t>SecureFiles</w:t>
-      </w:r>
-      <w:proofErr w:type="spellEnd"/>
-    </w:p>
-    <w:p>
-      <w:pPr>
-        <w:rPr>
-          <w:lang w:val="en-GB" w:eastAsia="en-GB"/>
-        </w:rPr>
-      </w:pPr>
-    </w:p>
-    <w:p>
-      <w:pPr>
-        <w:rPr>
-          <w:lang w:val="en-GB" w:eastAsia="en-GB"/>
-        </w:rPr>
-      </w:pPr>
-      <w:r>
-        <w:rPr>
-          <w:lang w:val="en-GB" w:eastAsia="en-GB"/>
-        </w:rPr>
-        <w:t># Log in as "</w:t>
-      </w:r>
-      <w:proofErr w:type="spellStart"/>
-      <w:r>
-        <w:rPr>
-          <w:lang w:val="en-GB" w:eastAsia="en-GB"/>
-        </w:rPr>
-        <w:t>TestUser</w:t>
-      </w:r>
-      <w:proofErr w:type="spellEnd"/>
-      <w:r>
-        <w:rPr>
-          <w:lang w:val="en-GB" w:eastAsia="en-GB"/>
-        </w:rPr>
-        <w:t>" and attempt to modify "file3.txt" inside the "</w:t>
-      </w:r>
-      <w:proofErr w:type="spellStart"/>
-      <w:r>
-        <w:rPr>
-          <w:lang w:val="en-GB" w:eastAsia="en-GB"/>
-        </w:rPr>
-        <w:t>SecureFiles</w:t>
-      </w:r>
-      <w:proofErr w:type="spellEnd"/>
-      <w:r>
-        <w:rPr>
-          <w:lang w:val="en-GB" w:eastAsia="en-GB"/>
-        </w:rPr>
-        <w:t>" directory</w:t>
-      </w:r>
-    </w:p>
-    <w:p>
-      <w:pPr>
-        <w:rPr>
-          <w:lang w:val="en-GB" w:eastAsia="en-GB"/>
-        </w:rPr>
-      </w:pPr>
-      <w:proofErr w:type="spellStart"/>
-      <w:r>
-        <w:rPr>
-          <w:lang w:val="en-GB" w:eastAsia="en-GB"/>
-        </w:rPr>
-        <w:t>su</w:t>
-      </w:r>
-      <w:proofErr w:type="spellEnd"/>
-      <w:r>
-        <w:rPr>
-          <w:lang w:val="en-GB" w:eastAsia="en-GB"/>
-        </w:rPr>
-        <w:t xml:space="preserve"> - </w:t>
-      </w:r>
-      <w:proofErr w:type="spellStart"/>
-      <w:r>
-        <w:rPr>
-          <w:lang w:val="en-GB" w:eastAsia="en-GB"/>
-        </w:rPr>
-        <w:t>TestUser</w:t>
-      </w:r>
-      <w:proofErr w:type="spellEnd"/>
-    </w:p>
-    <w:p>
-      <w:pPr>
-        <w:rPr>
-          <w:lang w:val="en-GB" w:eastAsia="en-GB"/>
-        </w:rPr>
-      </w:pPr>
-      <w:r>
-        <w:rPr>
-          <w:lang w:val="en-GB" w:eastAsia="en-GB"/>
-        </w:rPr>
-        <w:t>nano ~/</w:t>
-      </w:r>
-      <w:proofErr w:type="spellStart"/>
-      <w:r>
-        <w:rPr>
-          <w:lang w:val="en-GB" w:eastAsia="en-GB"/>
-        </w:rPr>
-        <w:t>SecureFiles</w:t>
-      </w:r>
-      <w:proofErr w:type="spellEnd"/>
-      <w:r>
-        <w:rPr>
-          <w:lang w:val="en-GB" w:eastAsia="en-GB"/>
-        </w:rPr>
-        <w:t>/file3.txt</w:t>
+        <w:t>Log in as "TestUser" and attempt to modify "file3.txt" inside the "SecureFiles" directory.</w:t>
+      </w:r>
+    </w:p>
+    <w:p>
+      <w:pPr>
+        <w:rPr>
+          <w:b/>
+          <w:bCs/>
+          <w:lang w:val="en-US" w:eastAsia="en-GB"/>
+        </w:rPr>
+      </w:pPr>
+      <w:r>
+        <w:rPr>
+          <w:b/>
+          <w:bCs/>
+          <w:lang w:val="en-US" w:eastAsia="en-GB"/>
+        </w:rPr>
+        <w:t>Student’s answer:</w:t>
+      </w:r>
+    </w:p>
+    <w:p>
+      <w:pPr>
+        <w:rPr>
+          <w:lang w:val="en-GB" w:eastAsia="en-GB"/>
+        </w:rPr>
+      </w:pPr>
+      <w:r>
+        <w:rPr>
+          <w:lang w:val="en-GB" w:eastAsia="en-GB"/>
+        </w:rPr>
+        <w:t># Add a new user named "TestUser" to the Linux system</w:t>
+      </w:r>
+    </w:p>
+    <w:p>
+      <w:pPr>
+        <w:rPr>
+          <w:lang w:val="en-GB" w:eastAsia="en-GB"/>
+        </w:rPr>
+      </w:pPr>
+      <w:r>
+        <w:rPr>
+          <w:lang w:val="en-GB" w:eastAsia="en-GB"/>
+        </w:rPr>
+        <w:t>sudo adduser TestUser</w:t>
+      </w:r>
+    </w:p>
+    <w:p>
+      <w:pPr>
+        <w:rPr>
+          <w:lang w:val="en-GB" w:eastAsia="en-GB"/>
+        </w:rPr>
+      </w:pPr>
+    </w:p>
+    <w:p>
+      <w:pPr>
+        <w:rPr>
+          <w:lang w:val="en-GB" w:eastAsia="en-GB"/>
+        </w:rPr>
+      </w:pPr>
+      <w:r>
+        <w:rPr>
+          <w:lang w:val="en-GB" w:eastAsia="en-GB"/>
+        </w:rPr>
+        <w:t># Add "TestUser" to a group named "SecureGroup"</w:t>
+      </w:r>
+    </w:p>
+    <w:p>
+      <w:pPr>
+        <w:rPr>
+          <w:lang w:val="en-GB" w:eastAsia="en-GB"/>
+        </w:rPr>
+      </w:pPr>
+      <w:r>
+        <w:rPr>
+          <w:lang w:val="en-GB" w:eastAsia="en-GB"/>
+        </w:rPr>
+        <w:t>sudo addgroup SecureGroup</w:t>
+      </w:r>
+    </w:p>
+    <w:p>
+      <w:pPr>
+        <w:rPr>
+          <w:lang w:val="en-GB" w:eastAsia="en-GB"/>
+        </w:rPr>
+      </w:pPr>
+      <w:r>
+        <w:rPr>
+          <w:lang w:val="en-GB" w:eastAsia="en-GB"/>
+        </w:rPr>
+        <w:t>sudo usermod -aG SecureGroup TestUser</w:t>
+      </w:r>
+    </w:p>
+    <w:p>
+      <w:pPr>
+        <w:rPr>
+          <w:lang w:val="en-GB" w:eastAsia="en-GB"/>
+        </w:rPr>
+      </w:pPr>
+    </w:p>
+    <w:p>
+      <w:pPr>
+        <w:rPr>
+          <w:lang w:val="en-GB" w:eastAsia="en-GB"/>
+        </w:rPr>
+      </w:pPr>
+      <w:r>
+        <w:rPr>
+          <w:lang w:val="en-GB" w:eastAsia="en-GB"/>
+        </w:rPr>
+        <w:t># Ensure that "SecureGroup" has read and write access to all files inside the "SecureFiles" directory</w:t>
+      </w:r>
+    </w:p>
+    <w:p>
+      <w:pPr>
+        <w:rPr>
+          <w:lang w:val="en-GB" w:eastAsia="en-GB"/>
+        </w:rPr>
+      </w:pPr>
+      <w:r>
+        <w:rPr>
+          <w:lang w:val="en-GB" w:eastAsia="en-GB"/>
+        </w:rPr>
+        <w:t>chmod -R 660 ~/SecureFiles</w:t>
+      </w:r>
+    </w:p>
+    <w:p>
+      <w:pPr>
+        <w:rPr>
+          <w:lang w:val="en-GB" w:eastAsia="en-GB"/>
+        </w:rPr>
+      </w:pPr>
+    </w:p>
+    <w:p>
+      <w:pPr>
+        <w:rPr>
+          <w:lang w:val="en-GB" w:eastAsia="en-GB"/>
+        </w:rPr>
+      </w:pPr>
+      <w:r>
+        <w:rPr>
+          <w:lang w:val="en-GB" w:eastAsia="en-GB"/>
+        </w:rPr>
+        <w:t># Log in as "TestUser" and attempt to modify "file3.txt" inside the "SecureFiles" directory</w:t>
+      </w:r>
+    </w:p>
+    <w:p>
+      <w:pPr>
+        <w:rPr>
+          <w:lang w:val="en-GB" w:eastAsia="en-GB"/>
+        </w:rPr>
+      </w:pPr>
+      <w:r>
+        <w:rPr>
+          <w:lang w:val="en-GB" w:eastAsia="en-GB"/>
+        </w:rPr>
+        <w:t>su - TestUser</w:t>
+      </w:r>
+    </w:p>
+    <w:p>
+      <w:pPr>
+        <w:rPr>
+          <w:lang w:val="en-GB" w:eastAsia="en-GB"/>
+        </w:rPr>
+      </w:pPr>
+      <w:r>
+        <w:rPr>
+          <w:lang w:val="en-GB" w:eastAsia="en-GB"/>
+        </w:rPr>
+        <w:t>nano ~/SecureFiles/file3.txt</w:t>
       </w:r>
     </w:p>
     <w:p>
@@ -1676,35 +1109,7 @@
         <w:rPr>
           <w:lang w:val="en-GB" w:eastAsia="en-GB"/>
         </w:rPr>
-        <w:t>How did you add "</w:t>
-      </w:r>
-      <w:proofErr w:type="spellStart"/>
-      <w:r>
-        <w:rPr>
-          <w:lang w:val="en-GB" w:eastAsia="en-GB"/>
-        </w:rPr>
-        <w:t>TestUser</w:t>
-      </w:r>
-      <w:proofErr w:type="spellEnd"/>
-      <w:r>
-        <w:rPr>
-          <w:lang w:val="en-GB" w:eastAsia="en-GB"/>
-        </w:rPr>
-        <w:t>" to the "</w:t>
-      </w:r>
-      <w:proofErr w:type="spellStart"/>
-      <w:r>
-        <w:rPr>
-          <w:lang w:val="en-GB" w:eastAsia="en-GB"/>
-        </w:rPr>
-        <w:t>SecureGroup</w:t>
-      </w:r>
-      <w:proofErr w:type="spellEnd"/>
-      <w:r>
-        <w:rPr>
-          <w:lang w:val="en-GB" w:eastAsia="en-GB"/>
-        </w:rPr>
-        <w:t>"?</w:t>
+        <w:t>How did you add "TestUser" to the "SecureGroup"?</w:t>
       </w:r>
     </w:p>
     <w:p>
@@ -1757,21 +1162,7 @@
         <w:rPr>
           <w:lang w:val="en-GB" w:eastAsia="en-GB"/>
         </w:rPr>
-        <w:t>Why was "</w:t>
-      </w:r>
-      <w:proofErr w:type="spellStart"/>
-      <w:r>
-        <w:rPr>
-          <w:lang w:val="en-GB" w:eastAsia="en-GB"/>
-        </w:rPr>
-        <w:t>TestUser</w:t>
-      </w:r>
-      <w:proofErr w:type="spellEnd"/>
-      <w:r>
-        <w:rPr>
-          <w:lang w:val="en-GB" w:eastAsia="en-GB"/>
-        </w:rPr>
-        <w:t>" unable to modify "file3.txt"? What permissions were missing?</w:t>
+        <w:t>Why was "TestUser" unable to modify "file3.txt"? What permissions were missing?</w:t>
       </w:r>
       <w:r>
         <w:rPr>
@@ -1875,21 +1266,7 @@
         <w:rPr>
           <w:lang w:val="en-GB" w:eastAsia="en-GB"/>
         </w:rPr>
-        <w:t>Enable file access logging for the "</w:t>
-      </w:r>
-      <w:proofErr w:type="spellStart"/>
-      <w:r>
-        <w:rPr>
-          <w:lang w:val="en-GB" w:eastAsia="en-GB"/>
-        </w:rPr>
-        <w:t>SecureFiles</w:t>
-      </w:r>
-      <w:proofErr w:type="spellEnd"/>
-      <w:r>
-        <w:rPr>
-          <w:lang w:val="en-GB" w:eastAsia="en-GB"/>
-        </w:rPr>
-        <w:t>" directory.</w:t>
+        <w:t>Enable file access logging for the "SecureFiles" directory.</w:t>
       </w:r>
     </w:p>
     <w:p>
@@ -1955,51 +1332,21 @@
         <w:rPr>
           <w:lang w:val="en-GB" w:eastAsia="en-GB"/>
         </w:rPr>
-        <w:t># Enable file access logging for the "</w:t>
-      </w:r>
-      <w:proofErr w:type="spellStart"/>
-      <w:r>
-        <w:rPr>
-          <w:lang w:val="en-GB" w:eastAsia="en-GB"/>
-        </w:rPr>
-        <w:t>SecureFiles</w:t>
-      </w:r>
-      <w:proofErr w:type="spellEnd"/>
-      <w:r>
-        <w:rPr>
-          <w:lang w:val="en-GB" w:eastAsia="en-GB"/>
-        </w:rPr>
-        <w:t>" directory</w:t>
-      </w:r>
-    </w:p>
-    <w:p>
-      <w:pPr>
-        <w:rPr>
-          <w:lang w:val="en-GB" w:eastAsia="en-GB"/>
-        </w:rPr>
-      </w:pPr>
-      <w:proofErr w:type="spellStart"/>
-      <w:r>
-        <w:rPr>
-          <w:lang w:val="en-GB" w:eastAsia="en-GB"/>
-        </w:rPr>
-        <w:t>sudo</w:t>
-      </w:r>
-      <w:proofErr w:type="spellEnd"/>
-      <w:r>
-        <w:rPr>
-          <w:lang w:val="en-GB" w:eastAsia="en-GB"/>
-        </w:rPr>
-        <w:t xml:space="preserve"> nano /etc/audit/</w:t>
-      </w:r>
-      <w:proofErr w:type="spellStart"/>
-      <w:r>
-        <w:rPr>
-          <w:lang w:val="en-GB" w:eastAsia="en-GB"/>
-        </w:rPr>
-        <w:t>audit.rules</w:t>
-      </w:r>
-      <w:proofErr w:type="spellEnd"/>
+        <w:t># Enable file access logging for the "SecureFiles" directory</w:t>
+      </w:r>
+    </w:p>
+    <w:p>
+      <w:pPr>
+        <w:rPr>
+          <w:lang w:val="en-GB" w:eastAsia="en-GB"/>
+        </w:rPr>
+      </w:pPr>
+      <w:r>
+        <w:rPr>
+          <w:lang w:val="en-GB" w:eastAsia="en-GB"/>
+        </w:rPr>
+        <w:t>sudo nano /etc/audit/audit.rules</w:t>
+      </w:r>
     </w:p>
     <w:p>
       <w:pPr>
@@ -2031,30 +1378,8 @@
         <w:rPr>
           <w:lang w:val="en-GB" w:eastAsia="en-GB"/>
         </w:rPr>
-        <w:t>-w /home/username/</w:t>
-      </w:r>
-      <w:proofErr w:type="spellStart"/>
-      <w:r>
-        <w:rPr>
-          <w:lang w:val="en-GB" w:eastAsia="en-GB"/>
-        </w:rPr>
-        <w:t>SecureFiles</w:t>
-      </w:r>
-      <w:proofErr w:type="spellEnd"/>
-      <w:r>
-        <w:rPr>
-          <w:lang w:val="en-GB" w:eastAsia="en-GB"/>
-        </w:rPr>
-        <w:t xml:space="preserve"> -p </w:t>
-      </w:r>
-      <w:proofErr w:type="spellStart"/>
-      <w:r>
-        <w:rPr>
-          <w:lang w:val="en-GB" w:eastAsia="en-GB"/>
-        </w:rPr>
-        <w:t>wa</w:t>
-      </w:r>
-      <w:proofErr w:type="spellEnd"/>
+        <w:t>-w /home/username/SecureFiles -p wa</w:t>
+      </w:r>
     </w:p>
     <w:p>
       <w:pPr>
@@ -2082,42 +1407,12 @@
           <w:lang w:val="en-GB" w:eastAsia="en-GB"/>
         </w:rPr>
       </w:pPr>
-      <w:proofErr w:type="spellStart"/>
-      <w:r>
-        <w:rPr>
-          <w:lang w:val="en-GB" w:eastAsia="en-GB"/>
-        </w:rPr>
-        <w:t>sudo</w:t>
-      </w:r>
-      <w:proofErr w:type="spellEnd"/>
-      <w:r>
-        <w:rPr>
-          <w:lang w:val="en-GB" w:eastAsia="en-GB"/>
-        </w:rPr>
-        <w:t xml:space="preserve"> </w:t>
-      </w:r>
-      <w:proofErr w:type="spellStart"/>
-      <w:r>
-        <w:rPr>
-          <w:lang w:val="en-GB" w:eastAsia="en-GB"/>
-        </w:rPr>
-        <w:t>systemctl</w:t>
-      </w:r>
-      <w:proofErr w:type="spellEnd"/>
-      <w:r>
-        <w:rPr>
-          <w:lang w:val="en-GB" w:eastAsia="en-GB"/>
-        </w:rPr>
-        <w:t xml:space="preserve"> restart </w:t>
-      </w:r>
-      <w:proofErr w:type="spellStart"/>
-      <w:r>
-        <w:rPr>
-          <w:lang w:val="en-GB" w:eastAsia="en-GB"/>
-        </w:rPr>
-        <w:t>auditd</w:t>
-      </w:r>
-      <w:proofErr w:type="spellEnd"/>
+      <w:r>
+        <w:rPr>
+          <w:lang w:val="en-GB" w:eastAsia="en-GB"/>
+        </w:rPr>
+        <w:t>sudo systemctl restart auditd</w:t>
+      </w:r>
     </w:p>
     <w:p>
       <w:pPr>
@@ -2182,21 +1477,7 @@
         <w:rPr>
           <w:lang w:val="en-GB" w:eastAsia="en-GB"/>
         </w:rPr>
-        <w:t>cat ~/</w:t>
-      </w:r>
-      <w:proofErr w:type="spellStart"/>
-      <w:r>
-        <w:rPr>
-          <w:lang w:val="en-GB" w:eastAsia="en-GB"/>
-        </w:rPr>
-        <w:t>SecureFiles</w:t>
-      </w:r>
-      <w:proofErr w:type="spellEnd"/>
-      <w:r>
-        <w:rPr>
-          <w:lang w:val="en-GB" w:eastAsia="en-GB"/>
-        </w:rPr>
-        <w:t>/file1.txt</w:t>
+        <w:t>cat ~/SecureFiles/file1.txt</w:t>
       </w:r>
     </w:p>
     <w:p>
@@ -2269,21 +1550,7 @@
         <w:rPr>
           <w:lang w:val="en-GB"/>
         </w:rPr>
-        <w:t>Enabled file access logging by adding a rule in the audit rules file to monitor changes in the "</w:t>
-      </w:r>
-      <w:proofErr w:type="spellStart"/>
-      <w:r>
-        <w:rPr>
-          <w:lang w:val="en-GB"/>
-        </w:rPr>
-        <w:t>SecureFiles</w:t>
-      </w:r>
-      <w:proofErr w:type="spellEnd"/>
-      <w:r>
-        <w:rPr>
-          <w:lang w:val="en-GB"/>
-        </w:rPr>
-        <w:t>" directory</w:t>
+        <w:t>Enabled file access logging by adding a rule in the audit rules file to monitor changes in the "SecureFiles" directory</w:t>
       </w:r>
     </w:p>
     <w:p>
@@ -2447,7 +1714,7 @@
 </file>
 
 <file path=word/numbering.xml><?xml version="1.0" encoding="utf-8"?>
-<w:numbering xmlns:wpc="http://schemas.microsoft.com/office/word/2010/wordprocessingCanvas" xmlns:cx="http://schemas.microsoft.com/office/drawing/2014/chartex" xmlns:cx1="http://schemas.microsoft.com/office/drawing/2015/9/8/chartex" xmlns:cx2="http://schemas.microsoft.com/office/drawing/2015/10/21/chartex" xmlns:cx3="http://schemas.microsoft.com/office/drawing/2016/5/9/chartex" xmlns:cx4="http://schemas.microsoft.com/office/drawing/2016/5/10/chartex" xmlns:cx5="http://schemas.microsoft.com/office/drawing/2016/5/11/chartex" xmlns:cx6="http://schemas.microsoft.com/office/drawing/2016/5/12/chartex" xmlns:cx7="http://schemas.microsoft.com/office/drawing/2016/5/13/chartex" xmlns:cx8="http://schemas.microsoft.com/office/drawing/2016/5/14/chartex" xmlns:mc="http://schemas.openxmlformats.org/markup-compatibility/2006" xmlns:aink="http://schemas.microsoft.com/office/drawing/2016/ink" xmlns:am3d="http://schemas.microsoft.com/office/drawing/2017/model3d" xmlns:o="urn:schemas-microsoft-com:office:office" xmlns:oel="http://schemas.microsoft.com/office/2019/extlst" xmlns:r="http://schemas.openxmlformats.org/officeDocument/2006/relationships" xmlns:m="http://schemas.openxmlformats.org/officeDocument/2006/math" xmlns:v="urn:schemas-microsoft-com:vml" xmlns:wp14="http://schemas.microsoft.com/office/word/2010/wordprocessingDrawing" xmlns:wp="http://schemas.openxmlformats.org/drawingml/2006/wordprocessingDrawing" xmlns:w10="urn:schemas-microsoft-com:office:word" xmlns:w="http://schemas.openxmlformats.org/wordprocessingml/2006/main" xmlns:w14="http://schemas.microsoft.com/office/word/2010/wordml" xmlns:w15="http://schemas.microsoft.com/office/word/2012/wordml" xmlns:w16cex="http://schemas.microsoft.com/office/word/2018/wordml/cex" xmlns:w16cid="http://schemas.microsoft.com/office/word/2016/wordml/cid" xmlns:w16="http://schemas.microsoft.com/office/word/2018/wordml" xmlns:w16du="http://schemas.microsoft.com/office/word/2023/wordml/word16du" xmlns:w16sdtdh="http://schemas.microsoft.com/office/word/2020/wordml/sdtdatahash" xmlns:w16se="http://schemas.microsoft.com/office/word/2015/wordml/symex" xmlns:wpg="http://schemas.microsoft.com/office/word/2010/wordprocessingGroup" xmlns:wpi="http://schemas.microsoft.com/office/word/2010/wordprocessingInk" xmlns:wne="http://schemas.microsoft.com/office/word/2006/wordml" xmlns:wps="http://schemas.microsoft.com/office/word/2010/wordprocessingShape" mc:Ignorable="w14 w15 w16se w16cid w16 w16cex w16sdtdh w16du wp14">
+<w:numbering xmlns:wpc="http://schemas.microsoft.com/office/word/2010/wordprocessingCanvas" xmlns:cx="http://schemas.microsoft.com/office/drawing/2014/chartex" xmlns:cx1="http://schemas.microsoft.com/office/drawing/2015/9/8/chartex" xmlns:cx2="http://schemas.microsoft.com/office/drawing/2015/10/21/chartex" xmlns:cx3="http://schemas.microsoft.com/office/drawing/2016/5/9/chartex" xmlns:cx4="http://schemas.microsoft.com/office/drawing/2016/5/10/chartex" xmlns:cx5="http://schemas.microsoft.com/office/drawing/2016/5/11/chartex" xmlns:cx6="http://schemas.microsoft.com/office/drawing/2016/5/12/chartex" xmlns:cx7="http://schemas.microsoft.com/office/drawing/2016/5/13/chartex" xmlns:cx8="http://schemas.microsoft.com/office/drawing/2016/5/14/chartex" xmlns:mc="http://schemas.openxmlformats.org/markup-compatibility/2006" xmlns:aink="http://schemas.microsoft.com/office/drawing/2016/ink" xmlns:am3d="http://schemas.microsoft.com/office/drawing/2017/model3d" xmlns:o="urn:schemas-microsoft-com:office:office" xmlns:oel="http://schemas.microsoft.com/office/2019/extlst" xmlns:r="http://schemas.openxmlformats.org/officeDocument/2006/relationships" xmlns:m="http://schemas.openxmlformats.org/officeDocument/2006/math" xmlns:v="urn:schemas-microsoft-com:vml" xmlns:wp14="http://schemas.microsoft.com/office/word/2010/wordprocessingDrawing" xmlns:wp="http://schemas.openxmlformats.org/drawingml/2006/wordprocessingDrawing" xmlns:w10="urn:schemas-microsoft-com:office:word" xmlns:w="http://schemas.openxmlformats.org/wordprocessingml/2006/main" xmlns:w14="http://schemas.microsoft.com/office/word/2010/wordml" xmlns:w15="http://schemas.microsoft.com/office/word/2012/wordml" xmlns:w16cex="http://schemas.microsoft.com/office/word/2018/wordml/cex" xmlns:w16cid="http://schemas.microsoft.com/office/word/2016/wordml/cid" xmlns:w16="http://schemas.microsoft.com/office/word/2018/wordml" xmlns:w16sdtdh="http://schemas.microsoft.com/office/word/2020/wordml/sdtdatahash" xmlns:w16se="http://schemas.microsoft.com/office/word/2015/wordml/symex" xmlns:wpg="http://schemas.microsoft.com/office/word/2010/wordprocessingGroup" xmlns:wpi="http://schemas.microsoft.com/office/word/2010/wordprocessingInk" xmlns:wne="http://schemas.microsoft.com/office/word/2006/wordml" xmlns:wps="http://schemas.microsoft.com/office/word/2010/wordprocessingShape" mc:Ignorable="w14 w15 w16se w16cid w16 w16cex w16sdtdh wp14">
   <w:abstractNum w:abstractNumId="0" w15:restartNumberingAfterBreak="0">
     <w:nsid w:val="03E81AC9"/>
     <w:multiLevelType w:val="hybridMultilevel"/>
@@ -3094,7 +2361,7 @@
 </file>
 
 <file path=word/styles.xml><?xml version="1.0" encoding="utf-8"?>
-<w:styles xmlns:mc="http://schemas.openxmlformats.org/markup-compatibility/2006" xmlns:r="http://schemas.openxmlformats.org/officeDocument/2006/relationships" xmlns:w="http://schemas.openxmlformats.org/wordprocessingml/2006/main" xmlns:w14="http://schemas.microsoft.com/office/word/2010/wordml" xmlns:w15="http://schemas.microsoft.com/office/word/2012/wordml" xmlns:w16cex="http://schemas.microsoft.com/office/word/2018/wordml/cex" xmlns:w16cid="http://schemas.microsoft.com/office/word/2016/wordml/cid" xmlns:w16="http://schemas.microsoft.com/office/word/2018/wordml" xmlns:w16du="http://schemas.microsoft.com/office/word/2023/wordml/word16du" xmlns:w16sdtdh="http://schemas.microsoft.com/office/word/2020/wordml/sdtdatahash" xmlns:w16se="http://schemas.microsoft.com/office/word/2015/wordml/symex" mc:Ignorable="w14 w15 w16se w16cid w16 w16cex w16sdtdh w16du">
+<w:styles xmlns:mc="http://schemas.openxmlformats.org/markup-compatibility/2006" xmlns:r="http://schemas.openxmlformats.org/officeDocument/2006/relationships" xmlns:w="http://schemas.openxmlformats.org/wordprocessingml/2006/main" xmlns:w14="http://schemas.microsoft.com/office/word/2010/wordml" xmlns:w15="http://schemas.microsoft.com/office/word/2012/wordml" xmlns:w16cex="http://schemas.microsoft.com/office/word/2018/wordml/cex" xmlns:w16cid="http://schemas.microsoft.com/office/word/2016/wordml/cid" xmlns:w16="http://schemas.microsoft.com/office/word/2018/wordml" xmlns:w16sdtdh="http://schemas.microsoft.com/office/word/2020/wordml/sdtdatahash" xmlns:w16se="http://schemas.microsoft.com/office/word/2015/wordml/symex" mc:Ignorable="w14 w15 w16se w16cid w16 w16cex w16sdtdh">
   <w:docDefaults>
     <w:rPrDefault>
       <w:rPr>
